--- a/лаб5.docx
+++ b/лаб5.docx
@@ -1,102 +1,1210 @@
 
 <file path=word/document.xml><?xml version="1.0" encoding="utf-8"?>
-<w:document xmlns:wpc="http://schemas.microsoft.com/office/word/2010/wordprocessingCanvas" xmlns:cx="http://schemas.microsoft.com/office/drawing/2014/chartex" xmlns:cx1="http://schemas.microsoft.com/office/drawing/2015/9/8/chartex" xmlns:cx2="http://schemas.microsoft.com/office/drawing/2015/10/21/chartex" xmlns:cx3="http://schemas.microsoft.com/office/drawing/2016/5/9/chartex" xmlns:cx4="http://schemas.microsoft.com/office/drawing/2016/5/10/chartex" xmlns:cx5="http://schemas.microsoft.com/office/drawing/2016/5/11/chartex" xmlns:cx6="http://schemas.microsoft.com/office/drawing/2016/5/12/chartex" xmlns:cx7="http://schemas.microsoft.com/office/drawing/2016/5/13/chartex" xmlns:cx8="http://schemas.microsoft.com/office/drawing/2016/5/14/chartex" xmlns:mc="http://schemas.openxmlformats.org/markup-compatibility/2006" xmlns:aink="http://schemas.microsoft.com/office/drawing/2016/ink" xmlns:am3d="http://schemas.microsoft.com/office/drawing/2017/model3d" xmlns:o="urn:schemas-microsoft-com:office:office" xmlns:r="http://schemas.openxmlformats.org/officeDocument/2006/relationships" xmlns:m="http://schemas.openxmlformats.org/officeDocument/2006/math" xmlns:v="urn:schemas-microsoft-com:vml" xmlns:wp14="http://schemas.microsoft.com/office/word/2010/wordprocessingDrawing" xmlns:wp="http://schemas.openxmlformats.org/drawingml/2006/wordprocessingDrawing" xmlns:w10="urn:schemas-microsoft-com:office:word" xmlns:w="http://schemas.openxmlformats.org/wordprocessingml/2006/main" xmlns:w14="http://schemas.microsoft.com/office/word/2010/wordml" xmlns:w15="http://schemas.microsoft.com/office/word/2012/wordml" xmlns:w16cex="http://schemas.microsoft.com/office/word/2018/wordml/cex" xmlns:w16cid="http://schemas.microsoft.com/office/word/2016/wordml/cid" xmlns:w16="http://schemas.microsoft.com/office/word/2018/wordml" xmlns:w16sdtdh="http://schemas.microsoft.com/office/word/2020/wordml/sdtdatahash" xmlns:w16se="http://schemas.microsoft.com/office/word/2015/wordml/symex" xmlns:wpg="http://schemas.microsoft.com/office/word/2010/wordprocessingGroup" xmlns:wpi="http://schemas.microsoft.com/office/word/2010/wordprocessingInk" xmlns:wne="http://schemas.microsoft.com/office/word/2006/wordml" xmlns:wps="http://schemas.microsoft.com/office/word/2010/wordprocessingShape" mc:Ignorable="w14 w15 w16se w16cid w16 w16cex w16sdtdh wp14">
+<w:document xmlns:wpc="http://schemas.microsoft.com/office/word/2010/wordprocessingCanvas" xmlns:cx="http://schemas.microsoft.com/office/drawing/2014/chartex" xmlns:cx1="http://schemas.microsoft.com/office/drawing/2015/9/8/chartex" xmlns:cx2="http://schemas.microsoft.com/office/drawing/2015/10/21/chartex" xmlns:cx3="http://schemas.microsoft.com/office/drawing/2016/5/9/chartex" xmlns:cx4="http://schemas.microsoft.com/office/drawing/2016/5/10/chartex" xmlns:cx5="http://schemas.microsoft.com/office/drawing/2016/5/11/chartex" xmlns:cx6="http://schemas.microsoft.com/office/drawing/2016/5/12/chartex" xmlns:cx7="http://schemas.microsoft.com/office/drawing/2016/5/13/chartex" xmlns:cx8="http://schemas.microsoft.com/office/drawing/2016/5/14/chartex" xmlns:mc="http://schemas.openxmlformats.org/markup-compatibility/2006" xmlns:aink="http://schemas.microsoft.com/office/drawing/2016/ink" xmlns:am3d="http://schemas.microsoft.com/office/drawing/2017/model3d" xmlns:o="urn:schemas-microsoft-com:office:office" xmlns:oel="http://schemas.microsoft.com/office/2019/extlst" xmlns:r="http://schemas.openxmlformats.org/officeDocument/2006/relationships" xmlns:m="http://schemas.openxmlformats.org/officeDocument/2006/math" xmlns:v="urn:schemas-microsoft-com:vml" xmlns:wp14="http://schemas.microsoft.com/office/word/2010/wordprocessingDrawing" xmlns:wp="http://schemas.openxmlformats.org/drawingml/2006/wordprocessingDrawing" xmlns:w10="urn:schemas-microsoft-com:office:word" xmlns:w="http://schemas.openxmlformats.org/wordprocessingml/2006/main" xmlns:w14="http://schemas.microsoft.com/office/word/2010/wordml" xmlns:w15="http://schemas.microsoft.com/office/word/2012/wordml" xmlns:w16cex="http://schemas.microsoft.com/office/word/2018/wordml/cex" xmlns:w16cid="http://schemas.microsoft.com/office/word/2016/wordml/cid" xmlns:w16="http://schemas.microsoft.com/office/word/2018/wordml" xmlns:w16sdtdh="http://schemas.microsoft.com/office/word/2020/wordml/sdtdatahash" xmlns:w16se="http://schemas.microsoft.com/office/word/2015/wordml/symex" xmlns:wpg="http://schemas.microsoft.com/office/word/2010/wordprocessingGroup" xmlns:wpi="http://schemas.microsoft.com/office/word/2010/wordprocessingInk" xmlns:wne="http://schemas.microsoft.com/office/word/2006/wordml" xmlns:wps="http://schemas.microsoft.com/office/word/2010/wordprocessingShape" mc:Ignorable="w14 w15 w16se w16cid w16 w16cex w16sdtdh wp14">
   <w:body>
     <w:p>
-      <w:proofErr w:type="spellStart"/>
-      <w:r>
+      <w:pPr>
+        <w:jc w:val="center"/>
+        <w:rPr>
+          <w:rFonts w:eastAsia="Times New Roman"/>
+          <w:sz w:val="24"/>
+          <w:szCs w:val="24"/>
+          <w:lang w:val="ru-UA" w:eastAsia="ru-UA"/>
+        </w:rPr>
+      </w:pPr>
+      <w:r>
+        <w:rPr>
+          <w:rFonts w:eastAsia="Times New Roman"/>
+          <w:color w:val="000000"/>
+          <w:sz w:val="44"/>
+          <w:szCs w:val="44"/>
+          <w:lang w:val="ru-UA" w:eastAsia="ru-UA"/>
+        </w:rPr>
+        <w:t>“</w:t>
+      </w:r>
+      <w:proofErr w:type="spellStart"/>
+      <w:r>
+        <w:rPr>
+          <w:rFonts w:eastAsia="Times New Roman"/>
+          <w:color w:val="000000"/>
+          <w:sz w:val="44"/>
+          <w:szCs w:val="44"/>
+          <w:lang w:val="ru-UA" w:eastAsia="ru-UA"/>
+        </w:rPr>
+        <w:t>Київський</w:t>
+      </w:r>
+      <w:proofErr w:type="spellEnd"/>
+      <w:r>
+        <w:rPr>
+          <w:rFonts w:eastAsia="Times New Roman"/>
+          <w:color w:val="000000"/>
+          <w:sz w:val="44"/>
+          <w:szCs w:val="44"/>
+          <w:lang w:val="ru-UA" w:eastAsia="ru-UA"/>
+        </w:rPr>
+        <w:t xml:space="preserve"> </w:t>
+      </w:r>
+      <w:proofErr w:type="spellStart"/>
+      <w:r>
+        <w:rPr>
+          <w:rFonts w:eastAsia="Times New Roman"/>
+          <w:color w:val="000000"/>
+          <w:sz w:val="44"/>
+          <w:szCs w:val="44"/>
+          <w:lang w:val="ru-UA" w:eastAsia="ru-UA"/>
+        </w:rPr>
+        <w:t>фаховий</w:t>
+      </w:r>
+      <w:proofErr w:type="spellEnd"/>
+      <w:r>
+        <w:rPr>
+          <w:rFonts w:eastAsia="Times New Roman"/>
+          <w:color w:val="000000"/>
+          <w:sz w:val="44"/>
+          <w:szCs w:val="44"/>
+          <w:lang w:val="ru-UA" w:eastAsia="ru-UA"/>
+        </w:rPr>
+        <w:t xml:space="preserve"> </w:t>
+      </w:r>
+      <w:proofErr w:type="spellStart"/>
+      <w:r>
+        <w:rPr>
+          <w:rFonts w:eastAsia="Times New Roman"/>
+          <w:color w:val="000000"/>
+          <w:sz w:val="44"/>
+          <w:szCs w:val="44"/>
+          <w:lang w:val="ru-UA" w:eastAsia="ru-UA"/>
+        </w:rPr>
+        <w:t>коледж</w:t>
+      </w:r>
+      <w:proofErr w:type="spellEnd"/>
+      <w:r>
+        <w:rPr>
+          <w:rFonts w:eastAsia="Times New Roman"/>
+          <w:color w:val="000000"/>
+          <w:sz w:val="44"/>
+          <w:szCs w:val="44"/>
+          <w:lang w:val="ru-UA" w:eastAsia="ru-UA"/>
+        </w:rPr>
+        <w:t xml:space="preserve"> </w:t>
+      </w:r>
+      <w:proofErr w:type="spellStart"/>
+      <w:r>
+        <w:rPr>
+          <w:rFonts w:eastAsia="Times New Roman"/>
+          <w:color w:val="000000"/>
+          <w:sz w:val="44"/>
+          <w:szCs w:val="44"/>
+          <w:lang w:val="ru-UA" w:eastAsia="ru-UA"/>
+        </w:rPr>
+        <w:t>зв’язку</w:t>
+      </w:r>
+      <w:proofErr w:type="spellEnd"/>
+      <w:r>
+        <w:rPr>
+          <w:rFonts w:eastAsia="Times New Roman"/>
+          <w:color w:val="000000"/>
+          <w:sz w:val="44"/>
+          <w:szCs w:val="44"/>
+          <w:lang w:val="ru-UA" w:eastAsia="ru-UA"/>
+        </w:rPr>
+        <w:t>”</w:t>
+      </w:r>
+    </w:p>
+    <w:p>
+      <w:pPr>
+        <w:spacing w:before="120" w:after="120"/>
+        <w:jc w:val="center"/>
+        <w:rPr>
+          <w:rFonts w:eastAsia="Times New Roman"/>
+          <w:sz w:val="24"/>
+          <w:szCs w:val="24"/>
+          <w:lang w:val="ru-UA" w:eastAsia="ru-UA"/>
+        </w:rPr>
+      </w:pPr>
+      <w:proofErr w:type="spellStart"/>
+      <w:r>
+        <w:rPr>
+          <w:rFonts w:eastAsia="Times New Roman"/>
+          <w:color w:val="000000"/>
+          <w:sz w:val="36"/>
+          <w:szCs w:val="36"/>
+          <w:lang w:val="ru-UA" w:eastAsia="ru-UA"/>
+        </w:rPr>
+        <w:t>Циклова</w:t>
+      </w:r>
+      <w:proofErr w:type="spellEnd"/>
+      <w:r>
+        <w:rPr>
+          <w:rFonts w:eastAsia="Times New Roman"/>
+          <w:color w:val="000000"/>
+          <w:sz w:val="36"/>
+          <w:szCs w:val="36"/>
+          <w:lang w:val="ru-UA" w:eastAsia="ru-UA"/>
+        </w:rPr>
+        <w:t xml:space="preserve"> </w:t>
+      </w:r>
+      <w:proofErr w:type="spellStart"/>
+      <w:r>
+        <w:rPr>
+          <w:rFonts w:eastAsia="Times New Roman"/>
+          <w:color w:val="000000"/>
+          <w:sz w:val="36"/>
+          <w:szCs w:val="36"/>
+          <w:lang w:val="ru-UA" w:eastAsia="ru-UA"/>
+        </w:rPr>
+        <w:t>комісія</w:t>
+      </w:r>
+      <w:proofErr w:type="spellEnd"/>
+      <w:r>
+        <w:rPr>
+          <w:rFonts w:eastAsia="Times New Roman"/>
+          <w:color w:val="000000"/>
+          <w:sz w:val="36"/>
+          <w:szCs w:val="36"/>
+          <w:lang w:val="ru-UA" w:eastAsia="ru-UA"/>
+        </w:rPr>
+        <w:t xml:space="preserve"> </w:t>
+      </w:r>
+      <w:proofErr w:type="spellStart"/>
+      <w:r>
+        <w:rPr>
+          <w:rFonts w:eastAsia="Times New Roman"/>
+          <w:color w:val="000000"/>
+          <w:sz w:val="36"/>
+          <w:szCs w:val="36"/>
+          <w:u w:val="single"/>
+          <w:lang w:val="ru-UA" w:eastAsia="ru-UA"/>
+        </w:rPr>
+        <w:t>Комп’ютерної</w:t>
+      </w:r>
+      <w:proofErr w:type="spellEnd"/>
+      <w:r>
+        <w:rPr>
+          <w:rFonts w:eastAsia="Times New Roman"/>
+          <w:color w:val="000000"/>
+          <w:sz w:val="36"/>
+          <w:szCs w:val="36"/>
+          <w:u w:val="single"/>
+          <w:lang w:val="ru-UA" w:eastAsia="ru-UA"/>
+        </w:rPr>
+        <w:t xml:space="preserve"> </w:t>
+      </w:r>
+      <w:proofErr w:type="spellStart"/>
+      <w:r>
+        <w:rPr>
+          <w:rFonts w:eastAsia="Times New Roman"/>
+          <w:color w:val="000000"/>
+          <w:sz w:val="36"/>
+          <w:szCs w:val="36"/>
+          <w:u w:val="single"/>
+          <w:lang w:val="ru-UA" w:eastAsia="ru-UA"/>
+        </w:rPr>
+        <w:t>інженерії</w:t>
+      </w:r>
+      <w:proofErr w:type="spellEnd"/>
+    </w:p>
+    <w:p>
+      <w:pPr>
+        <w:spacing w:after="240"/>
+        <w:rPr>
+          <w:rFonts w:eastAsia="Times New Roman"/>
+          <w:sz w:val="24"/>
+          <w:szCs w:val="24"/>
+          <w:lang w:val="ru-UA" w:eastAsia="ru-UA"/>
+        </w:rPr>
+      </w:pPr>
+      <w:r>
+        <w:rPr>
+          <w:rFonts w:eastAsia="Times New Roman"/>
+          <w:sz w:val="24"/>
+          <w:szCs w:val="24"/>
+          <w:lang w:val="ru-UA" w:eastAsia="ru-UA"/>
+        </w:rPr>
+        <w:br/>
+      </w:r>
+      <w:r>
+        <w:rPr>
+          <w:rFonts w:eastAsia="Times New Roman"/>
+          <w:sz w:val="24"/>
+          <w:szCs w:val="24"/>
+          <w:lang w:val="ru-UA" w:eastAsia="ru-UA"/>
+        </w:rPr>
+        <w:br/>
+      </w:r>
+      <w:r>
+        <w:rPr>
+          <w:rFonts w:eastAsia="Times New Roman"/>
+          <w:sz w:val="24"/>
+          <w:szCs w:val="24"/>
+          <w:lang w:val="ru-UA" w:eastAsia="ru-UA"/>
+        </w:rPr>
+        <w:br/>
+      </w:r>
+      <w:r>
+        <w:rPr>
+          <w:rFonts w:eastAsia="Times New Roman"/>
+          <w:sz w:val="24"/>
+          <w:szCs w:val="24"/>
+          <w:lang w:val="ru-UA" w:eastAsia="ru-UA"/>
+        </w:rPr>
+        <w:br/>
+      </w:r>
+      <w:r>
+        <w:rPr>
+          <w:rFonts w:eastAsia="Times New Roman"/>
+          <w:sz w:val="24"/>
+          <w:szCs w:val="24"/>
+          <w:lang w:val="ru-UA" w:eastAsia="ru-UA"/>
+        </w:rPr>
+        <w:br/>
+      </w:r>
+      <w:r>
+        <w:rPr>
+          <w:rFonts w:eastAsia="Times New Roman"/>
+          <w:sz w:val="24"/>
+          <w:szCs w:val="24"/>
+          <w:lang w:val="ru-UA" w:eastAsia="ru-UA"/>
+        </w:rPr>
+        <w:br/>
+      </w:r>
+      <w:r>
+        <w:rPr>
+          <w:rFonts w:eastAsia="Times New Roman"/>
+          <w:sz w:val="24"/>
+          <w:szCs w:val="24"/>
+          <w:lang w:val="ru-UA" w:eastAsia="ru-UA"/>
+        </w:rPr>
+        <w:br/>
+      </w:r>
+      <w:r>
+        <w:rPr>
+          <w:rFonts w:eastAsia="Times New Roman"/>
+          <w:sz w:val="24"/>
+          <w:szCs w:val="24"/>
+          <w:lang w:val="ru-UA" w:eastAsia="ru-UA"/>
+        </w:rPr>
+        <w:br/>
+      </w:r>
+      <w:r>
+        <w:rPr>
+          <w:rFonts w:eastAsia="Times New Roman"/>
+          <w:sz w:val="24"/>
+          <w:szCs w:val="24"/>
+          <w:lang w:val="ru-UA" w:eastAsia="ru-UA"/>
+        </w:rPr>
+        <w:br/>
+      </w:r>
+      <w:r>
+        <w:rPr>
+          <w:rFonts w:eastAsia="Times New Roman"/>
+          <w:sz w:val="24"/>
+          <w:szCs w:val="24"/>
+          <w:lang w:val="ru-UA" w:eastAsia="ru-UA"/>
+        </w:rPr>
+        <w:br/>
+      </w:r>
+      <w:r>
+        <w:rPr>
+          <w:rFonts w:eastAsia="Times New Roman"/>
+          <w:sz w:val="24"/>
+          <w:szCs w:val="24"/>
+          <w:lang w:val="ru-UA" w:eastAsia="ru-UA"/>
+        </w:rPr>
+        <w:br/>
+      </w:r>
+      <w:r>
+        <w:rPr>
+          <w:rFonts w:eastAsia="Times New Roman"/>
+          <w:sz w:val="24"/>
+          <w:szCs w:val="24"/>
+          <w:lang w:val="ru-UA" w:eastAsia="ru-UA"/>
+        </w:rPr>
+        <w:br/>
+      </w:r>
+    </w:p>
+    <w:p>
+      <w:pPr>
+        <w:jc w:val="center"/>
+        <w:rPr>
+          <w:rFonts w:eastAsia="Times New Roman"/>
+          <w:sz w:val="24"/>
+          <w:szCs w:val="24"/>
+          <w:lang w:val="ru-UA" w:eastAsia="ru-UA"/>
+        </w:rPr>
+      </w:pPr>
+      <w:r>
+        <w:rPr>
+          <w:rFonts w:eastAsia="Times New Roman"/>
+          <w:b/>
+          <w:bCs/>
+          <w:color w:val="000000"/>
+          <w:sz w:val="44"/>
+          <w:szCs w:val="44"/>
+          <w:lang w:val="ru-UA" w:eastAsia="ru-UA"/>
+        </w:rPr>
+        <w:t>ЗВІТ ПО ВИКОНАННЮ </w:t>
+      </w:r>
+    </w:p>
+    <w:p>
+      <w:pPr>
+        <w:jc w:val="center"/>
+        <w:rPr>
+          <w:rFonts w:eastAsia="Times New Roman"/>
+          <w:sz w:val="24"/>
+          <w:szCs w:val="24"/>
+          <w:lang w:val="ru-RU" w:eastAsia="ru-UA"/>
+        </w:rPr>
+      </w:pPr>
+      <w:r>
+        <w:rPr>
+          <w:rFonts w:eastAsia="Times New Roman"/>
+          <w:b/>
+          <w:bCs/>
+          <w:color w:val="000000"/>
+          <w:sz w:val="44"/>
+          <w:szCs w:val="44"/>
+          <w:lang w:val="ru-UA" w:eastAsia="ru-UA"/>
+        </w:rPr>
+        <w:t>ЛАБОРАТОРНОЇ РОБОТИ №</w:t>
+      </w:r>
+      <w:r>
+        <w:rPr>
+          <w:rFonts w:eastAsia="Times New Roman"/>
+          <w:b/>
+          <w:bCs/>
+          <w:color w:val="000000"/>
+          <w:sz w:val="44"/>
+          <w:szCs w:val="44"/>
+          <w:lang w:eastAsia="ru-UA"/>
+        </w:rPr>
+        <w:t>5</w:t>
+      </w:r>
+    </w:p>
+    <w:p>
+      <w:pPr>
+        <w:rPr>
+          <w:rFonts w:eastAsia="Times New Roman"/>
+          <w:sz w:val="24"/>
+          <w:szCs w:val="24"/>
+          <w:lang w:val="ru-UA" w:eastAsia="ru-UA"/>
+        </w:rPr>
+      </w:pPr>
+    </w:p>
+    <w:p>
+      <w:pPr>
+        <w:jc w:val="center"/>
+        <w:rPr>
+          <w:rFonts w:eastAsia="Times New Roman"/>
+          <w:sz w:val="24"/>
+          <w:szCs w:val="24"/>
+          <w:lang w:val="ru-UA" w:eastAsia="ru-UA"/>
+        </w:rPr>
+      </w:pPr>
+      <w:r>
+        <w:rPr>
+          <w:rFonts w:eastAsia="Times New Roman"/>
+          <w:color w:val="000000"/>
+          <w:sz w:val="36"/>
+          <w:szCs w:val="36"/>
+          <w:lang w:val="ru-UA" w:eastAsia="ru-UA"/>
+        </w:rPr>
+        <w:t xml:space="preserve">з </w:t>
+      </w:r>
+      <w:proofErr w:type="spellStart"/>
+      <w:r>
+        <w:rPr>
+          <w:rFonts w:eastAsia="Times New Roman"/>
+          <w:color w:val="000000"/>
+          <w:sz w:val="36"/>
+          <w:szCs w:val="36"/>
+          <w:lang w:val="ru-UA" w:eastAsia="ru-UA"/>
+        </w:rPr>
+        <w:t>дисципліни</w:t>
+      </w:r>
+      <w:proofErr w:type="spellEnd"/>
+      <w:r>
+        <w:rPr>
+          <w:rFonts w:eastAsia="Times New Roman"/>
+          <w:color w:val="000000"/>
+          <w:sz w:val="36"/>
+          <w:szCs w:val="36"/>
+          <w:lang w:val="ru-UA" w:eastAsia="ru-UA"/>
+        </w:rPr>
+        <w:t>: «</w:t>
+      </w:r>
+      <w:proofErr w:type="spellStart"/>
+      <w:r>
+        <w:rPr>
+          <w:rFonts w:eastAsia="Times New Roman"/>
+          <w:color w:val="000000"/>
+          <w:sz w:val="36"/>
+          <w:szCs w:val="36"/>
+          <w:lang w:val="ru-UA" w:eastAsia="ru-UA"/>
+        </w:rPr>
+        <w:t>Операційні</w:t>
+      </w:r>
+      <w:proofErr w:type="spellEnd"/>
+      <w:r>
+        <w:rPr>
+          <w:rFonts w:eastAsia="Times New Roman"/>
+          <w:color w:val="000000"/>
+          <w:sz w:val="36"/>
+          <w:szCs w:val="36"/>
+          <w:lang w:val="ru-UA" w:eastAsia="ru-UA"/>
+        </w:rPr>
+        <w:t xml:space="preserve"> </w:t>
+      </w:r>
+      <w:proofErr w:type="spellStart"/>
+      <w:r>
+        <w:rPr>
+          <w:rFonts w:eastAsia="Times New Roman"/>
+          <w:color w:val="000000"/>
+          <w:sz w:val="36"/>
+          <w:szCs w:val="36"/>
+          <w:lang w:val="ru-UA" w:eastAsia="ru-UA"/>
+        </w:rPr>
+        <w:t>системи</w:t>
+      </w:r>
+      <w:proofErr w:type="spellEnd"/>
+      <w:r>
+        <w:rPr>
+          <w:rFonts w:eastAsia="Times New Roman"/>
+          <w:color w:val="000000"/>
+          <w:sz w:val="36"/>
+          <w:szCs w:val="36"/>
+          <w:lang w:val="ru-UA" w:eastAsia="ru-UA"/>
+        </w:rPr>
+        <w:t>»</w:t>
+      </w:r>
+    </w:p>
+    <w:p>
+      <w:pPr>
+        <w:rPr>
+          <w:rFonts w:eastAsia="Times New Roman"/>
+          <w:sz w:val="24"/>
+          <w:szCs w:val="24"/>
+          <w:lang w:val="ru-UA" w:eastAsia="ru-UA"/>
+        </w:rPr>
+      </w:pPr>
+    </w:p>
+    <w:p>
+      <w:pPr>
+        <w:jc w:val="center"/>
+        <w:rPr>
+          <w:rFonts w:eastAsia="Times New Roman"/>
+          <w:b/>
+          <w:bCs/>
+          <w:color w:val="000000"/>
+          <w:sz w:val="44"/>
+          <w:szCs w:val="44"/>
+          <w:lang w:val="ru-UA" w:eastAsia="ru-UA"/>
+        </w:rPr>
+      </w:pPr>
+      <w:r>
+        <w:rPr>
+          <w:rFonts w:eastAsia="Times New Roman"/>
+          <w:b/>
+          <w:bCs/>
+          <w:color w:val="000000"/>
+          <w:sz w:val="44"/>
+          <w:szCs w:val="44"/>
+          <w:lang w:val="ru-UA" w:eastAsia="ru-UA"/>
+        </w:rPr>
+        <w:t>Тема: “</w:t>
+      </w:r>
+      <w:proofErr w:type="spellStart"/>
+      <w:r>
+        <w:rPr>
+          <w:rFonts w:eastAsia="Times New Roman"/>
+          <w:b/>
+          <w:bCs/>
+          <w:color w:val="000000"/>
+          <w:sz w:val="44"/>
+          <w:szCs w:val="44"/>
+          <w:lang w:val="ru-UA" w:eastAsia="ru-UA"/>
+        </w:rPr>
+        <w:t>Знайомство</w:t>
+      </w:r>
+      <w:proofErr w:type="spellEnd"/>
+      <w:r>
+        <w:rPr>
+          <w:rFonts w:eastAsia="Times New Roman"/>
+          <w:b/>
+          <w:bCs/>
+          <w:color w:val="000000"/>
+          <w:sz w:val="44"/>
+          <w:szCs w:val="44"/>
+          <w:lang w:val="ru-UA" w:eastAsia="ru-UA"/>
+        </w:rPr>
+        <w:t xml:space="preserve"> з командами </w:t>
+      </w:r>
+      <w:proofErr w:type="spellStart"/>
+      <w:r>
+        <w:rPr>
+          <w:rFonts w:eastAsia="Times New Roman"/>
+          <w:b/>
+          <w:bCs/>
+          <w:color w:val="000000"/>
+          <w:sz w:val="44"/>
+          <w:szCs w:val="44"/>
+          <w:lang w:val="ru-UA" w:eastAsia="ru-UA"/>
+        </w:rPr>
+        <w:t>навігації</w:t>
+      </w:r>
+      <w:proofErr w:type="spellEnd"/>
+      <w:r>
+        <w:rPr>
+          <w:rFonts w:eastAsia="Times New Roman"/>
+          <w:b/>
+          <w:bCs/>
+          <w:color w:val="000000"/>
+          <w:sz w:val="44"/>
+          <w:szCs w:val="44"/>
+          <w:lang w:val="ru-UA" w:eastAsia="ru-UA"/>
+        </w:rPr>
+        <w:t xml:space="preserve"> по </w:t>
+      </w:r>
+      <w:proofErr w:type="spellStart"/>
+      <w:r>
+        <w:rPr>
+          <w:rFonts w:eastAsia="Times New Roman"/>
+          <w:b/>
+          <w:bCs/>
+          <w:color w:val="000000"/>
+          <w:sz w:val="44"/>
+          <w:szCs w:val="44"/>
+          <w:lang w:val="ru-UA" w:eastAsia="ru-UA"/>
+        </w:rPr>
+        <w:t>файловій</w:t>
+      </w:r>
+      <w:proofErr w:type="spellEnd"/>
+      <w:r>
+        <w:rPr>
+          <w:rFonts w:eastAsia="Times New Roman"/>
+          <w:b/>
+          <w:bCs/>
+          <w:color w:val="000000"/>
+          <w:sz w:val="44"/>
+          <w:szCs w:val="44"/>
+          <w:lang w:val="ru-UA" w:eastAsia="ru-UA"/>
+        </w:rPr>
+        <w:t xml:space="preserve"> </w:t>
+      </w:r>
+      <w:proofErr w:type="spellStart"/>
+      <w:r>
+        <w:rPr>
+          <w:rFonts w:eastAsia="Times New Roman"/>
+          <w:b/>
+          <w:bCs/>
+          <w:color w:val="000000"/>
+          <w:sz w:val="44"/>
+          <w:szCs w:val="44"/>
+          <w:lang w:val="ru-UA" w:eastAsia="ru-UA"/>
+        </w:rPr>
+        <w:t>системі</w:t>
+      </w:r>
+      <w:proofErr w:type="spellEnd"/>
+      <w:r>
+        <w:rPr>
+          <w:rFonts w:eastAsia="Times New Roman"/>
+          <w:b/>
+          <w:bCs/>
+          <w:color w:val="000000"/>
+          <w:sz w:val="44"/>
+          <w:szCs w:val="44"/>
+          <w:lang w:val="ru-UA" w:eastAsia="ru-UA"/>
+        </w:rPr>
+        <w:t xml:space="preserve"> та </w:t>
+      </w:r>
+      <w:proofErr w:type="spellStart"/>
+      <w:r>
+        <w:rPr>
+          <w:rFonts w:eastAsia="Times New Roman"/>
+          <w:b/>
+          <w:bCs/>
+          <w:color w:val="000000"/>
+          <w:sz w:val="44"/>
+          <w:szCs w:val="44"/>
+          <w:lang w:val="ru-UA" w:eastAsia="ru-UA"/>
+        </w:rPr>
+        <w:t>керування</w:t>
+      </w:r>
+      <w:proofErr w:type="spellEnd"/>
+      <w:r>
+        <w:rPr>
+          <w:rFonts w:eastAsia="Times New Roman"/>
+          <w:b/>
+          <w:bCs/>
+          <w:color w:val="000000"/>
+          <w:sz w:val="44"/>
+          <w:szCs w:val="44"/>
+          <w:lang w:val="ru-UA" w:eastAsia="ru-UA"/>
+        </w:rPr>
+        <w:t xml:space="preserve"> </w:t>
+      </w:r>
+      <w:r>
+        <w:rPr>
+          <w:rFonts w:eastAsia="Times New Roman"/>
+          <w:b/>
+          <w:bCs/>
+          <w:color w:val="000000"/>
+          <w:sz w:val="44"/>
+          <w:szCs w:val="44"/>
+          <w:lang w:val="ru-UA" w:eastAsia="ru-UA"/>
+        </w:rPr>
+        <w:t>файлами та каталогами”</w:t>
+      </w:r>
+    </w:p>
+    <w:p>
+      <w:pPr>
+        <w:spacing w:after="240"/>
+        <w:rPr>
+          <w:rFonts w:eastAsia="Times New Roman"/>
+          <w:sz w:val="24"/>
+          <w:szCs w:val="24"/>
+          <w:lang w:val="ru-UA" w:eastAsia="ru-UA"/>
+        </w:rPr>
+      </w:pPr>
+      <w:r>
+        <w:rPr>
+          <w:rFonts w:eastAsia="Times New Roman"/>
+          <w:sz w:val="24"/>
+          <w:szCs w:val="24"/>
+          <w:lang w:val="ru-UA" w:eastAsia="ru-UA"/>
+        </w:rPr>
+        <w:br/>
+      </w:r>
+    </w:p>
+    <w:p>
+      <w:pPr>
+        <w:spacing w:after="240"/>
+        <w:rPr>
+          <w:rFonts w:eastAsia="Times New Roman"/>
+          <w:sz w:val="24"/>
+          <w:szCs w:val="24"/>
+          <w:lang w:val="ru-UA" w:eastAsia="ru-UA"/>
+        </w:rPr>
+      </w:pPr>
+    </w:p>
+    <w:p>
+      <w:pPr>
+        <w:spacing w:after="240"/>
+        <w:rPr>
+          <w:rFonts w:eastAsia="Times New Roman"/>
+          <w:sz w:val="24"/>
+          <w:szCs w:val="24"/>
+          <w:lang w:val="ru-UA" w:eastAsia="ru-UA"/>
+        </w:rPr>
+      </w:pPr>
+    </w:p>
+    <w:p>
+      <w:pPr>
+        <w:ind w:left="5953" w:hanging="708"/>
+        <w:jc w:val="right"/>
+        <w:rPr>
+          <w:rFonts w:eastAsia="Times New Roman"/>
+          <w:sz w:val="24"/>
+          <w:szCs w:val="24"/>
+          <w:lang w:val="ru-UA" w:eastAsia="ru-UA"/>
+        </w:rPr>
+      </w:pPr>
+      <w:proofErr w:type="spellStart"/>
+      <w:r>
+        <w:rPr>
+          <w:rFonts w:eastAsia="Times New Roman"/>
+          <w:color w:val="000000"/>
+          <w:sz w:val="36"/>
+          <w:szCs w:val="36"/>
+          <w:lang w:val="ru-UA" w:eastAsia="ru-UA"/>
+        </w:rPr>
+        <w:t>Виконав</w:t>
+      </w:r>
+      <w:proofErr w:type="spellEnd"/>
+      <w:r>
+        <w:rPr>
+          <w:rFonts w:eastAsia="Times New Roman"/>
+          <w:color w:val="000000"/>
+          <w:sz w:val="36"/>
+          <w:szCs w:val="36"/>
+          <w:lang w:val="ru-UA" w:eastAsia="ru-UA"/>
+        </w:rPr>
+        <w:t xml:space="preserve"> студент </w:t>
+      </w:r>
+    </w:p>
+    <w:p>
+      <w:pPr>
+        <w:ind w:left="5953" w:hanging="708"/>
+        <w:jc w:val="right"/>
+        <w:rPr>
+          <w:rFonts w:eastAsia="Times New Roman"/>
+          <w:sz w:val="24"/>
+          <w:szCs w:val="24"/>
+          <w:lang w:val="ru-UA" w:eastAsia="ru-UA"/>
+        </w:rPr>
+      </w:pPr>
+      <w:proofErr w:type="spellStart"/>
+      <w:r>
+        <w:rPr>
+          <w:rFonts w:eastAsia="Times New Roman"/>
+          <w:color w:val="000000"/>
+          <w:sz w:val="36"/>
+          <w:szCs w:val="36"/>
+          <w:lang w:val="ru-UA" w:eastAsia="ru-UA"/>
+        </w:rPr>
+        <w:t>групи</w:t>
+      </w:r>
+      <w:proofErr w:type="spellEnd"/>
+      <w:r>
+        <w:rPr>
+          <w:rFonts w:eastAsia="Times New Roman"/>
+          <w:color w:val="000000"/>
+          <w:sz w:val="36"/>
+          <w:szCs w:val="36"/>
+          <w:lang w:val="ru-UA" w:eastAsia="ru-UA"/>
+        </w:rPr>
+        <w:t xml:space="preserve"> БІКС-13</w:t>
+      </w:r>
+    </w:p>
+    <w:p>
+      <w:pPr>
+        <w:ind w:left="5953" w:hanging="708"/>
+        <w:jc w:val="right"/>
+        <w:rPr>
+          <w:rFonts w:eastAsia="Times New Roman"/>
+          <w:color w:val="000000"/>
+          <w:sz w:val="36"/>
+          <w:szCs w:val="36"/>
+          <w:lang w:val="ru-UA" w:eastAsia="ru-UA"/>
+        </w:rPr>
+      </w:pPr>
+      <w:r>
+        <w:rPr>
+          <w:rFonts w:eastAsia="Times New Roman"/>
+          <w:color w:val="000000"/>
+          <w:sz w:val="36"/>
+          <w:szCs w:val="36"/>
+          <w:lang w:val="ru-UA" w:eastAsia="ru-UA"/>
+        </w:rPr>
+        <w:t xml:space="preserve">Когут </w:t>
+      </w:r>
+      <w:proofErr w:type="spellStart"/>
+      <w:r>
+        <w:rPr>
+          <w:rFonts w:eastAsia="Times New Roman"/>
+          <w:color w:val="000000"/>
+          <w:sz w:val="36"/>
+          <w:szCs w:val="36"/>
+          <w:lang w:val="ru-UA" w:eastAsia="ru-UA"/>
+        </w:rPr>
+        <w:t>Ігор</w:t>
+      </w:r>
+      <w:proofErr w:type="spellEnd"/>
+      <w:r>
+        <w:rPr>
+          <w:rFonts w:eastAsia="Times New Roman"/>
+          <w:color w:val="000000"/>
+          <w:sz w:val="36"/>
+          <w:szCs w:val="36"/>
+          <w:lang w:val="ru-UA" w:eastAsia="ru-UA"/>
+        </w:rPr>
+        <w:t xml:space="preserve"> Святославович</w:t>
+      </w:r>
+    </w:p>
+    <w:p>
+      <w:pPr>
+        <w:ind w:left="5953" w:hanging="708"/>
+        <w:jc w:val="right"/>
+        <w:rPr>
+          <w:rFonts w:eastAsia="Times New Roman"/>
+          <w:sz w:val="24"/>
+          <w:szCs w:val="24"/>
+          <w:lang w:eastAsia="ru-UA"/>
+        </w:rPr>
+      </w:pPr>
+      <w:r>
+        <w:rPr>
+          <w:rFonts w:eastAsia="Times New Roman"/>
+          <w:color w:val="000000"/>
+          <w:sz w:val="36"/>
+          <w:szCs w:val="36"/>
+          <w:lang w:eastAsia="ru-UA"/>
+        </w:rPr>
+        <w:t xml:space="preserve">Береза Артем </w:t>
+      </w:r>
+      <w:proofErr w:type="spellStart"/>
+      <w:r>
+        <w:rPr>
+          <w:rFonts w:eastAsia="Times New Roman"/>
+          <w:color w:val="000000"/>
+          <w:sz w:val="36"/>
+          <w:szCs w:val="36"/>
+          <w:lang w:eastAsia="ru-UA"/>
+        </w:rPr>
+        <w:t>Шихайович</w:t>
+      </w:r>
+      <w:proofErr w:type="spellEnd"/>
+    </w:p>
+    <w:p>
+      <w:pPr>
+        <w:ind w:left="5953" w:hanging="708"/>
+        <w:jc w:val="right"/>
+        <w:rPr>
+          <w:rFonts w:eastAsia="Times New Roman"/>
+          <w:sz w:val="24"/>
+          <w:szCs w:val="24"/>
+          <w:lang w:val="ru-UA" w:eastAsia="ru-UA"/>
+        </w:rPr>
+      </w:pPr>
+      <w:proofErr w:type="spellStart"/>
+      <w:r>
+        <w:rPr>
+          <w:rFonts w:eastAsia="Times New Roman"/>
+          <w:color w:val="000000"/>
+          <w:sz w:val="36"/>
+          <w:szCs w:val="36"/>
+          <w:lang w:val="ru-UA" w:eastAsia="ru-UA"/>
+        </w:rPr>
+        <w:t>Перевірив</w:t>
+      </w:r>
+      <w:proofErr w:type="spellEnd"/>
+      <w:r>
+        <w:rPr>
+          <w:rFonts w:eastAsia="Times New Roman"/>
+          <w:color w:val="000000"/>
+          <w:sz w:val="36"/>
+          <w:szCs w:val="36"/>
+          <w:lang w:val="ru-UA" w:eastAsia="ru-UA"/>
+        </w:rPr>
+        <w:t xml:space="preserve"> </w:t>
+      </w:r>
+      <w:proofErr w:type="spellStart"/>
+      <w:r>
+        <w:rPr>
+          <w:rFonts w:eastAsia="Times New Roman"/>
+          <w:color w:val="000000"/>
+          <w:sz w:val="36"/>
+          <w:szCs w:val="36"/>
+          <w:lang w:val="ru-UA" w:eastAsia="ru-UA"/>
+        </w:rPr>
+        <w:t>викладач</w:t>
+      </w:r>
+      <w:proofErr w:type="spellEnd"/>
+    </w:p>
+    <w:p>
+      <w:pPr>
+        <w:ind w:left="5953" w:hanging="708"/>
+        <w:jc w:val="right"/>
+        <w:rPr>
+          <w:rFonts w:eastAsia="Times New Roman"/>
+          <w:sz w:val="24"/>
+          <w:szCs w:val="24"/>
+          <w:lang w:val="ru-UA" w:eastAsia="ru-UA"/>
+        </w:rPr>
+      </w:pPr>
+      <w:proofErr w:type="spellStart"/>
+      <w:r>
+        <w:rPr>
+          <w:rFonts w:eastAsia="Times New Roman"/>
+          <w:color w:val="000000"/>
+          <w:sz w:val="36"/>
+          <w:szCs w:val="36"/>
+          <w:lang w:val="ru-UA" w:eastAsia="ru-UA"/>
+        </w:rPr>
+        <w:t>Сушанова</w:t>
+      </w:r>
+      <w:proofErr w:type="spellEnd"/>
+      <w:r>
+        <w:rPr>
+          <w:rFonts w:eastAsia="Times New Roman"/>
+          <w:color w:val="000000"/>
+          <w:sz w:val="36"/>
+          <w:szCs w:val="36"/>
+          <w:lang w:val="ru-UA" w:eastAsia="ru-UA"/>
+        </w:rPr>
+        <w:t xml:space="preserve"> В.С. </w:t>
+      </w:r>
+    </w:p>
+    <w:p>
+      <w:pPr>
+        <w:spacing w:after="240"/>
+        <w:rPr>
+          <w:rFonts w:eastAsia="Times New Roman"/>
+          <w:sz w:val="24"/>
+          <w:szCs w:val="24"/>
+          <w:lang w:val="ru-UA" w:eastAsia="ru-UA"/>
+        </w:rPr>
+      </w:pPr>
+      <w:r>
+        <w:rPr>
+          <w:rFonts w:eastAsia="Times New Roman"/>
+          <w:sz w:val="24"/>
+          <w:szCs w:val="24"/>
+          <w:lang w:val="ru-UA" w:eastAsia="ru-UA"/>
+        </w:rPr>
+        <w:br/>
+      </w:r>
+      <w:r>
+        <w:rPr>
+          <w:rFonts w:eastAsia="Times New Roman"/>
+          <w:sz w:val="24"/>
+          <w:szCs w:val="24"/>
+          <w:lang w:val="ru-UA" w:eastAsia="ru-UA"/>
+        </w:rPr>
+        <w:br/>
+      </w:r>
+      <w:r>
+        <w:rPr>
+          <w:rFonts w:eastAsia="Times New Roman"/>
+          <w:sz w:val="24"/>
+          <w:szCs w:val="24"/>
+          <w:lang w:val="ru-UA" w:eastAsia="ru-UA"/>
+        </w:rPr>
+        <w:br/>
+      </w:r>
+    </w:p>
+    <w:p>
+      <w:pPr>
+        <w:jc w:val="center"/>
+        <w:rPr>
+          <w:rFonts w:eastAsia="Times New Roman"/>
+          <w:sz w:val="24"/>
+          <w:szCs w:val="24"/>
+          <w:lang w:val="ru-UA" w:eastAsia="ru-UA"/>
+        </w:rPr>
+      </w:pPr>
+      <w:proofErr w:type="spellStart"/>
+      <w:r>
+        <w:rPr>
+          <w:rFonts w:eastAsia="Times New Roman"/>
+          <w:color w:val="000000"/>
+          <w:sz w:val="40"/>
+          <w:szCs w:val="40"/>
+          <w:lang w:val="ru-UA" w:eastAsia="ru-UA"/>
+        </w:rPr>
+        <w:t>Київ</w:t>
+      </w:r>
+      <w:proofErr w:type="spellEnd"/>
+      <w:r>
+        <w:rPr>
+          <w:rFonts w:eastAsia="Times New Roman"/>
+          <w:color w:val="000000"/>
+          <w:sz w:val="40"/>
+          <w:szCs w:val="40"/>
+          <w:lang w:val="ru-UA" w:eastAsia="ru-UA"/>
+        </w:rPr>
+        <w:t xml:space="preserve"> 2022</w:t>
+      </w:r>
+    </w:p>
+    <w:p>
+      <w:pPr>
+        <w:rPr>
+          <w:b/>
+          <w:bCs/>
+        </w:rPr>
+      </w:pPr>
+      <w:r>
+        <w:rPr>
+          <w:rFonts w:eastAsia="Times New Roman"/>
+          <w:b/>
+          <w:bCs/>
+          <w:sz w:val="24"/>
+          <w:szCs w:val="24"/>
+          <w:lang w:val="ru-UA" w:eastAsia="ru-UA"/>
+        </w:rPr>
+        <w:lastRenderedPageBreak/>
+        <w:br/>
+      </w:r>
+      <w:proofErr w:type="spellStart"/>
+      <w:r>
+        <w:rPr>
+          <w:b/>
+          <w:bCs/>
+        </w:rPr>
         <w:t>Theme</w:t>
       </w:r>
       <w:proofErr w:type="spellEnd"/>
       <w:r>
+        <w:rPr>
+          <w:b/>
+          <w:bCs/>
+        </w:rPr>
         <w:t>: "</w:t>
       </w:r>
       <w:proofErr w:type="spellStart"/>
       <w:r>
+        <w:rPr>
+          <w:b/>
+          <w:bCs/>
+        </w:rPr>
         <w:t>Introduction</w:t>
       </w:r>
       <w:proofErr w:type="spellEnd"/>
       <w:r>
-        <w:t xml:space="preserve"> </w:t>
-      </w:r>
-      <w:proofErr w:type="spellStart"/>
-      <w:r>
+        <w:rPr>
+          <w:b/>
+          <w:bCs/>
+        </w:rPr>
+        <w:t xml:space="preserve"> </w:t>
+      </w:r>
+      <w:proofErr w:type="spellStart"/>
+      <w:r>
+        <w:rPr>
+          <w:b/>
+          <w:bCs/>
+        </w:rPr>
         <w:t>to</w:t>
       </w:r>
       <w:proofErr w:type="spellEnd"/>
       <w:r>
-        <w:t xml:space="preserve"> </w:t>
-      </w:r>
-      <w:proofErr w:type="spellStart"/>
-      <w:r>
+        <w:rPr>
+          <w:b/>
+          <w:bCs/>
+        </w:rPr>
+        <w:t xml:space="preserve"> </w:t>
+      </w:r>
+      <w:proofErr w:type="spellStart"/>
+      <w:r>
+        <w:rPr>
+          <w:b/>
+          <w:bCs/>
+        </w:rPr>
         <w:t>file</w:t>
       </w:r>
       <w:proofErr w:type="spellEnd"/>
       <w:r>
-        <w:t xml:space="preserve"> </w:t>
-      </w:r>
-      <w:proofErr w:type="spellStart"/>
-      <w:r>
+        <w:rPr>
+          <w:b/>
+          <w:bCs/>
+        </w:rPr>
+        <w:t xml:space="preserve"> </w:t>
+      </w:r>
+      <w:proofErr w:type="spellStart"/>
+      <w:r>
+        <w:rPr>
+          <w:b/>
+          <w:bCs/>
+        </w:rPr>
         <w:t>system</w:t>
       </w:r>
       <w:proofErr w:type="spellEnd"/>
       <w:r>
-        <w:t xml:space="preserve"> </w:t>
-      </w:r>
-      <w:proofErr w:type="spellStart"/>
-      <w:r>
+        <w:rPr>
+          <w:b/>
+          <w:bCs/>
+        </w:rPr>
+        <w:t xml:space="preserve"> </w:t>
+      </w:r>
+      <w:proofErr w:type="spellStart"/>
+      <w:r>
+        <w:rPr>
+          <w:b/>
+          <w:bCs/>
+        </w:rPr>
         <w:t>navigation</w:t>
       </w:r>
       <w:proofErr w:type="spellEnd"/>
       <w:r>
-        <w:t xml:space="preserve"> </w:t>
-      </w:r>
-      <w:proofErr w:type="spellStart"/>
-      <w:r>
+        <w:rPr>
+          <w:b/>
+          <w:bCs/>
+        </w:rPr>
+        <w:t xml:space="preserve"> </w:t>
+      </w:r>
+      <w:proofErr w:type="spellStart"/>
+      <w:r>
+        <w:rPr>
+          <w:b/>
+          <w:bCs/>
+        </w:rPr>
         <w:t>and</w:t>
       </w:r>
       <w:proofErr w:type="spellEnd"/>
       <w:r>
-        <w:t xml:space="preserve"> </w:t>
-      </w:r>
-      <w:proofErr w:type="spellStart"/>
-      <w:r>
+        <w:rPr>
+          <w:b/>
+          <w:bCs/>
+        </w:rPr>
+        <w:t xml:space="preserve"> </w:t>
+      </w:r>
+      <w:proofErr w:type="spellStart"/>
+      <w:r>
+        <w:rPr>
+          <w:b/>
+          <w:bCs/>
+        </w:rPr>
         <w:t>file</w:t>
       </w:r>
       <w:proofErr w:type="spellEnd"/>
       <w:r>
-        <w:t xml:space="preserve"> </w:t>
-      </w:r>
-      <w:proofErr w:type="spellStart"/>
-      <w:r>
+        <w:rPr>
+          <w:b/>
+          <w:bCs/>
+        </w:rPr>
+        <w:t xml:space="preserve"> </w:t>
+      </w:r>
+      <w:proofErr w:type="spellStart"/>
+      <w:r>
+        <w:rPr>
+          <w:b/>
+          <w:bCs/>
+        </w:rPr>
         <w:t>and</w:t>
       </w:r>
       <w:proofErr w:type="spellEnd"/>
       <w:r>
-        <w:t xml:space="preserve"> </w:t>
-      </w:r>
-      <w:proofErr w:type="spellStart"/>
-      <w:r>
+        <w:rPr>
+          <w:b/>
+          <w:bCs/>
+        </w:rPr>
+        <w:t xml:space="preserve"> </w:t>
+      </w:r>
+      <w:proofErr w:type="spellStart"/>
+      <w:r>
+        <w:rPr>
+          <w:b/>
+          <w:bCs/>
+        </w:rPr>
         <w:t>directory</w:t>
       </w:r>
       <w:proofErr w:type="spellEnd"/>
       <w:r>
-        <w:t xml:space="preserve"> </w:t>
-      </w:r>
-      <w:proofErr w:type="spellStart"/>
-      <w:r>
+        <w:rPr>
+          <w:b/>
+          <w:bCs/>
+        </w:rPr>
+        <w:t xml:space="preserve"> </w:t>
+      </w:r>
+      <w:proofErr w:type="spellStart"/>
+      <w:r>
+        <w:rPr>
+          <w:b/>
+          <w:bCs/>
+        </w:rPr>
         <w:t>management</w:t>
       </w:r>
       <w:proofErr w:type="spellEnd"/>
       <w:r>
-        <w:t xml:space="preserve"> </w:t>
-      </w:r>
-      <w:proofErr w:type="spellStart"/>
-      <w:r>
+        <w:rPr>
+          <w:b/>
+          <w:bCs/>
+        </w:rPr>
+        <w:t xml:space="preserve"> </w:t>
+      </w:r>
+      <w:proofErr w:type="spellStart"/>
+      <w:r>
+        <w:rPr>
+          <w:b/>
+          <w:bCs/>
+        </w:rPr>
         <w:t>commands</w:t>
       </w:r>
       <w:proofErr w:type="spellEnd"/>
       <w:r>
+        <w:rPr>
+          <w:b/>
+          <w:bCs/>
+        </w:rPr>
         <w:t>"</w:t>
       </w:r>
     </w:p>
@@ -1285,13 +2393,21 @@
           <w:bCs/>
         </w:rPr>
       </w:pPr>
-      <w:proofErr w:type="spellStart"/>
-      <w:r>
-        <w:rPr>
-          <w:b/>
-          <w:bCs/>
-        </w:rPr>
-        <w:t>work</w:t>
+      <w:r>
+        <w:rPr>
+          <w:b/>
+          <w:bCs/>
+          <w:lang w:val="en-US"/>
+        </w:rPr>
+        <w:t>W</w:t>
+      </w:r>
+      <w:proofErr w:type="spellStart"/>
+      <w:r>
+        <w:rPr>
+          <w:b/>
+          <w:bCs/>
+        </w:rPr>
+        <w:t>ork</w:t>
       </w:r>
       <w:proofErr w:type="spellEnd"/>
       <w:r>
@@ -1310,6 +2426,29 @@
         <w:t>progress</w:t>
       </w:r>
       <w:proofErr w:type="spellEnd"/>
+      <w:r>
+        <w:rPr>
+          <w:b/>
+          <w:bCs/>
+        </w:rPr>
+        <w:t xml:space="preserve"> </w:t>
+      </w:r>
+      <w:proofErr w:type="gramStart"/>
+      <w:r>
+        <w:rPr>
+          <w:b/>
+          <w:bCs/>
+        </w:rPr>
+        <w:t>( Береза</w:t>
+      </w:r>
+      <w:proofErr w:type="gramEnd"/>
+      <w:r>
+        <w:rPr>
+          <w:b/>
+          <w:bCs/>
+        </w:rPr>
+        <w:t xml:space="preserve"> )</w:t>
+      </w:r>
     </w:p>
     <w:p>
       <w:r>
@@ -1527,9 +2666,1167 @@
     <w:p/>
     <w:p>
       <w:pPr>
+        <w:jc w:val="center"/>
+        <w:rPr>
+          <w:b/>
+          <w:bCs/>
+        </w:rPr>
+      </w:pPr>
+      <w:proofErr w:type="spellStart"/>
+      <w:r>
+        <w:rPr>
+          <w:b/>
+          <w:bCs/>
+        </w:rPr>
+        <w:t>Control</w:t>
+      </w:r>
+      <w:proofErr w:type="spellEnd"/>
+      <w:r>
+        <w:rPr>
+          <w:b/>
+          <w:bCs/>
+        </w:rPr>
+        <w:t xml:space="preserve"> </w:t>
+      </w:r>
+      <w:proofErr w:type="spellStart"/>
+      <w:r>
+        <w:rPr>
+          <w:b/>
+          <w:bCs/>
+        </w:rPr>
+        <w:t>questions</w:t>
+      </w:r>
+      <w:proofErr w:type="spellEnd"/>
+      <w:r>
+        <w:rPr>
+          <w:b/>
+          <w:bCs/>
+          <w:lang w:val="en-US"/>
+        </w:rPr>
+        <w:t xml:space="preserve"> ( </w:t>
+      </w:r>
+      <w:r>
+        <w:rPr>
+          <w:b/>
+          <w:bCs/>
+        </w:rPr>
+        <w:t>Когут )</w:t>
+      </w:r>
+    </w:p>
+    <w:p>
+      <w:pPr>
+        <w:pStyle w:val="a4"/>
+        <w:numPr>
+          <w:ilvl w:val="0"/>
+          <w:numId w:val="2"/>
+        </w:numPr>
+      </w:pPr>
+      <w:r>
+        <w:rPr>
+          <w:noProof/>
+        </w:rPr>
+        <w:drawing>
+          <wp:inline distT="0" distB="0" distL="0" distR="0" wp14:anchorId="2AABFFE4" wp14:editId="2384A858">
+            <wp:extent cx="3003704" cy="1917799"/>
+            <wp:effectExtent l="0" t="0" r="6350" b="6350"/>
+            <wp:docPr id="6" name="Рисунок 6"/>
+            <wp:cNvGraphicFramePr>
+              <a:graphicFrameLocks xmlns:a="http://schemas.openxmlformats.org/drawingml/2006/main" noChangeAspect="1"/>
+            </wp:cNvGraphicFramePr>
+            <a:graphic xmlns:a="http://schemas.openxmlformats.org/drawingml/2006/main">
+              <a:graphicData uri="http://schemas.openxmlformats.org/drawingml/2006/picture">
+                <pic:pic xmlns:pic="http://schemas.openxmlformats.org/drawingml/2006/picture">
+                  <pic:nvPicPr>
+                    <pic:cNvPr id="1" name=""/>
+                    <pic:cNvPicPr/>
+                  </pic:nvPicPr>
+                  <pic:blipFill>
+                    <a:blip r:embed="rId10"/>
+                    <a:stretch>
+                      <a:fillRect/>
+                    </a:stretch>
+                  </pic:blipFill>
+                  <pic:spPr>
+                    <a:xfrm>
+                      <a:off x="0" y="0"/>
+                      <a:ext cx="3003704" cy="1917799"/>
+                    </a:xfrm>
+                    <a:prstGeom prst="rect">
+                      <a:avLst/>
+                    </a:prstGeom>
+                  </pic:spPr>
+                </pic:pic>
+              </a:graphicData>
+            </a:graphic>
+          </wp:inline>
+        </w:drawing>
+      </w:r>
+    </w:p>
+    <w:p>
+      <w:pPr>
+        <w:pStyle w:val="a4"/>
+        <w:numPr>
+          <w:ilvl w:val="0"/>
+          <w:numId w:val="2"/>
+        </w:numPr>
+      </w:pPr>
+      <w:r>
+        <w:rPr>
+          <w:noProof/>
+        </w:rPr>
+        <w:lastRenderedPageBreak/>
+        <w:drawing>
+          <wp:inline distT="0" distB="0" distL="0" distR="0" wp14:anchorId="7A8BAD21" wp14:editId="5B7DC233">
+            <wp:extent cx="4718292" cy="4603987"/>
+            <wp:effectExtent l="0" t="0" r="6350" b="6350"/>
+            <wp:docPr id="7" name="Рисунок 7"/>
+            <wp:cNvGraphicFramePr>
+              <a:graphicFrameLocks xmlns:a="http://schemas.openxmlformats.org/drawingml/2006/main" noChangeAspect="1"/>
+            </wp:cNvGraphicFramePr>
+            <a:graphic xmlns:a="http://schemas.openxmlformats.org/drawingml/2006/main">
+              <a:graphicData uri="http://schemas.openxmlformats.org/drawingml/2006/picture">
+                <pic:pic xmlns:pic="http://schemas.openxmlformats.org/drawingml/2006/picture">
+                  <pic:nvPicPr>
+                    <pic:cNvPr id="1" name=""/>
+                    <pic:cNvPicPr/>
+                  </pic:nvPicPr>
+                  <pic:blipFill>
+                    <a:blip r:embed="rId11"/>
+                    <a:stretch>
+                      <a:fillRect/>
+                    </a:stretch>
+                  </pic:blipFill>
+                  <pic:spPr>
+                    <a:xfrm>
+                      <a:off x="0" y="0"/>
+                      <a:ext cx="4718292" cy="4603987"/>
+                    </a:xfrm>
+                    <a:prstGeom prst="rect">
+                      <a:avLst/>
+                    </a:prstGeom>
+                  </pic:spPr>
+                </pic:pic>
+              </a:graphicData>
+            </a:graphic>
+          </wp:inline>
+        </w:drawing>
+      </w:r>
+    </w:p>
+    <w:p>
+      <w:pPr>
+        <w:pStyle w:val="a4"/>
+        <w:numPr>
+          <w:ilvl w:val="0"/>
+          <w:numId w:val="2"/>
+        </w:numPr>
+      </w:pPr>
+      <w:r>
+        <w:rPr>
+          <w:noProof/>
+        </w:rPr>
+        <w:drawing>
+          <wp:inline distT="0" distB="0" distL="0" distR="0" wp14:anchorId="5F0A227B" wp14:editId="22D9ABE4">
+            <wp:extent cx="4311872" cy="273064"/>
+            <wp:effectExtent l="0" t="0" r="0" b="0"/>
+            <wp:docPr id="8" name="Рисунок 8"/>
+            <wp:cNvGraphicFramePr>
+              <a:graphicFrameLocks xmlns:a="http://schemas.openxmlformats.org/drawingml/2006/main" noChangeAspect="1"/>
+            </wp:cNvGraphicFramePr>
+            <a:graphic xmlns:a="http://schemas.openxmlformats.org/drawingml/2006/main">
+              <a:graphicData uri="http://schemas.openxmlformats.org/drawingml/2006/picture">
+                <pic:pic xmlns:pic="http://schemas.openxmlformats.org/drawingml/2006/picture">
+                  <pic:nvPicPr>
+                    <pic:cNvPr id="1" name=""/>
+                    <pic:cNvPicPr/>
+                  </pic:nvPicPr>
+                  <pic:blipFill>
+                    <a:blip r:embed="rId12"/>
+                    <a:stretch>
+                      <a:fillRect/>
+                    </a:stretch>
+                  </pic:blipFill>
+                  <pic:spPr>
+                    <a:xfrm>
+                      <a:off x="0" y="0"/>
+                      <a:ext cx="4311872" cy="273064"/>
+                    </a:xfrm>
+                    <a:prstGeom prst="rect">
+                      <a:avLst/>
+                    </a:prstGeom>
+                  </pic:spPr>
+                </pic:pic>
+              </a:graphicData>
+            </a:graphic>
+          </wp:inline>
+        </w:drawing>
+      </w:r>
+    </w:p>
+    <w:p>
+      <w:pPr>
+        <w:pStyle w:val="a4"/>
+        <w:numPr>
+          <w:ilvl w:val="0"/>
+          <w:numId w:val="2"/>
+        </w:numPr>
+      </w:pPr>
+      <w:r>
+        <w:t xml:space="preserve">Для копіювання </w:t>
+      </w:r>
+      <w:r>
+        <w:rPr>
+          <w:noProof/>
+        </w:rPr>
+        <w:drawing>
+          <wp:inline distT="0" distB="0" distL="0" distR="0" wp14:anchorId="2E7EF4DB" wp14:editId="57843745">
+            <wp:extent cx="2775093" cy="317516"/>
+            <wp:effectExtent l="0" t="0" r="6350" b="6350"/>
+            <wp:docPr id="9" name="Рисунок 9"/>
+            <wp:cNvGraphicFramePr>
+              <a:graphicFrameLocks xmlns:a="http://schemas.openxmlformats.org/drawingml/2006/main" noChangeAspect="1"/>
+            </wp:cNvGraphicFramePr>
+            <a:graphic xmlns:a="http://schemas.openxmlformats.org/drawingml/2006/main">
+              <a:graphicData uri="http://schemas.openxmlformats.org/drawingml/2006/picture">
+                <pic:pic xmlns:pic="http://schemas.openxmlformats.org/drawingml/2006/picture">
+                  <pic:nvPicPr>
+                    <pic:cNvPr id="1" name=""/>
+                    <pic:cNvPicPr/>
+                  </pic:nvPicPr>
+                  <pic:blipFill>
+                    <a:blip r:embed="rId13"/>
+                    <a:stretch>
+                      <a:fillRect/>
+                    </a:stretch>
+                  </pic:blipFill>
+                  <pic:spPr>
+                    <a:xfrm>
+                      <a:off x="0" y="0"/>
+                      <a:ext cx="2775093" cy="317516"/>
+                    </a:xfrm>
+                    <a:prstGeom prst="rect">
+                      <a:avLst/>
+                    </a:prstGeom>
+                  </pic:spPr>
+                </pic:pic>
+              </a:graphicData>
+            </a:graphic>
+          </wp:inline>
+        </w:drawing>
+      </w:r>
+      <w:r>
+        <w:t xml:space="preserve"> Для видалення </w:t>
+      </w:r>
+      <w:r>
+        <w:rPr>
+          <w:noProof/>
+        </w:rPr>
+        <w:drawing>
+          <wp:inline distT="0" distB="0" distL="0" distR="0" wp14:anchorId="349820B8" wp14:editId="4B2BFCF3">
+            <wp:extent cx="2381372" cy="254013"/>
+            <wp:effectExtent l="0" t="0" r="0" b="0"/>
+            <wp:docPr id="10" name="Рисунок 10"/>
+            <wp:cNvGraphicFramePr>
+              <a:graphicFrameLocks xmlns:a="http://schemas.openxmlformats.org/drawingml/2006/main" noChangeAspect="1"/>
+            </wp:cNvGraphicFramePr>
+            <a:graphic xmlns:a="http://schemas.openxmlformats.org/drawingml/2006/main">
+              <a:graphicData uri="http://schemas.openxmlformats.org/drawingml/2006/picture">
+                <pic:pic xmlns:pic="http://schemas.openxmlformats.org/drawingml/2006/picture">
+                  <pic:nvPicPr>
+                    <pic:cNvPr id="1" name=""/>
+                    <pic:cNvPicPr/>
+                  </pic:nvPicPr>
+                  <pic:blipFill>
+                    <a:blip r:embed="rId14"/>
+                    <a:stretch>
+                      <a:fillRect/>
+                    </a:stretch>
+                  </pic:blipFill>
+                  <pic:spPr>
+                    <a:xfrm>
+                      <a:off x="0" y="0"/>
+                      <a:ext cx="2381372" cy="254013"/>
+                    </a:xfrm>
+                    <a:prstGeom prst="rect">
+                      <a:avLst/>
+                    </a:prstGeom>
+                  </pic:spPr>
+                </pic:pic>
+              </a:graphicData>
+            </a:graphic>
+          </wp:inline>
+        </w:drawing>
+      </w:r>
+      <w:r>
+        <w:t xml:space="preserve">. </w:t>
+      </w:r>
+      <w:r>
+        <w:rPr>
+          <w:lang w:val="en-US"/>
+        </w:rPr>
+        <w:t>Yes, if directory have file you need to use “</w:t>
+      </w:r>
+      <w:proofErr w:type="spellStart"/>
+      <w:r>
+        <w:rPr>
+          <w:lang w:val="en-US"/>
+        </w:rPr>
+        <w:t>rmdir</w:t>
+      </w:r>
+      <w:proofErr w:type="spellEnd"/>
+      <w:r>
+        <w:rPr>
+          <w:lang w:val="en-US"/>
+        </w:rPr>
+        <w:t>”, because if you don`t, you remove all file inside.</w:t>
+      </w:r>
+    </w:p>
+    <w:p>
+      <w:pPr>
+        <w:pStyle w:val="a4"/>
+        <w:numPr>
+          <w:ilvl w:val="0"/>
+          <w:numId w:val="2"/>
+        </w:numPr>
+      </w:pPr>
+      <w:r>
+        <w:t>mv /</w:t>
+      </w:r>
+      <w:proofErr w:type="spellStart"/>
+      <w:r>
+        <w:t>work</w:t>
+      </w:r>
+      <w:proofErr w:type="spellEnd"/>
+      <w:r>
+        <w:t>/</w:t>
+      </w:r>
+      <w:proofErr w:type="spellStart"/>
+      <w:r>
+        <w:t>tech</w:t>
+      </w:r>
+      <w:proofErr w:type="spellEnd"/>
+      <w:r>
+        <w:t>/comp.png /</w:t>
+      </w:r>
+      <w:proofErr w:type="spellStart"/>
+      <w:r>
+        <w:t>Desktop</w:t>
+      </w:r>
+      <w:proofErr w:type="spellEnd"/>
+      <w:r>
+        <w:t xml:space="preserve">: </w:t>
+      </w:r>
+      <w:proofErr w:type="spellStart"/>
+      <w:r>
+        <w:t>This</w:t>
+      </w:r>
+      <w:proofErr w:type="spellEnd"/>
+      <w:r>
+        <w:t xml:space="preserve"> </w:t>
+      </w:r>
+      <w:proofErr w:type="spellStart"/>
+      <w:r>
+        <w:t>command</w:t>
+      </w:r>
+      <w:proofErr w:type="spellEnd"/>
+      <w:r>
+        <w:t xml:space="preserve"> </w:t>
+      </w:r>
+      <w:proofErr w:type="spellStart"/>
+      <w:r>
+        <w:t>moves</w:t>
+      </w:r>
+      <w:proofErr w:type="spellEnd"/>
+      <w:r>
+        <w:t xml:space="preserve"> </w:t>
+      </w:r>
+      <w:proofErr w:type="spellStart"/>
+      <w:r>
+        <w:t>the</w:t>
+      </w:r>
+      <w:proofErr w:type="spellEnd"/>
+      <w:r>
+        <w:t xml:space="preserve"> </w:t>
+      </w:r>
+      <w:proofErr w:type="spellStart"/>
+      <w:r>
+        <w:t>file</w:t>
+      </w:r>
+      <w:proofErr w:type="spellEnd"/>
+      <w:r>
+        <w:t xml:space="preserve"> comp.png </w:t>
+      </w:r>
+      <w:proofErr w:type="spellStart"/>
+      <w:r>
+        <w:t>from</w:t>
+      </w:r>
+      <w:proofErr w:type="spellEnd"/>
+      <w:r>
+        <w:t xml:space="preserve"> </w:t>
+      </w:r>
+      <w:proofErr w:type="spellStart"/>
+      <w:r>
+        <w:t>the</w:t>
+      </w:r>
+      <w:proofErr w:type="spellEnd"/>
+      <w:r>
+        <w:t xml:space="preserve"> /</w:t>
+      </w:r>
+      <w:proofErr w:type="spellStart"/>
+      <w:r>
+        <w:t>work</w:t>
+      </w:r>
+      <w:proofErr w:type="spellEnd"/>
+      <w:r>
+        <w:t>/</w:t>
+      </w:r>
+      <w:proofErr w:type="spellStart"/>
+      <w:r>
+        <w:t>tech</w:t>
+      </w:r>
+      <w:proofErr w:type="spellEnd"/>
+      <w:r>
+        <w:t xml:space="preserve"> </w:t>
+      </w:r>
+      <w:proofErr w:type="spellStart"/>
+      <w:r>
+        <w:t>directory</w:t>
+      </w:r>
+      <w:proofErr w:type="spellEnd"/>
+      <w:r>
+        <w:t xml:space="preserve"> </w:t>
+      </w:r>
+      <w:proofErr w:type="spellStart"/>
+      <w:r>
+        <w:t>to</w:t>
+      </w:r>
+      <w:proofErr w:type="spellEnd"/>
+      <w:r>
+        <w:t xml:space="preserve"> </w:t>
+      </w:r>
+      <w:proofErr w:type="spellStart"/>
+      <w:r>
+        <w:t>the</w:t>
+      </w:r>
+      <w:proofErr w:type="spellEnd"/>
+      <w:r>
+        <w:t xml:space="preserve"> /</w:t>
+      </w:r>
+      <w:proofErr w:type="spellStart"/>
+      <w:r>
+        <w:t>Desktop</w:t>
+      </w:r>
+      <w:proofErr w:type="spellEnd"/>
+      <w:r>
+        <w:t xml:space="preserve"> </w:t>
+      </w:r>
+      <w:proofErr w:type="spellStart"/>
+      <w:r>
+        <w:t>directory</w:t>
+      </w:r>
+      <w:proofErr w:type="spellEnd"/>
+      <w:r>
+        <w:t xml:space="preserve">. </w:t>
+      </w:r>
+      <w:proofErr w:type="spellStart"/>
+      <w:r>
+        <w:t>The</w:t>
+      </w:r>
+      <w:proofErr w:type="spellEnd"/>
+      <w:r>
+        <w:t xml:space="preserve"> </w:t>
+      </w:r>
+      <w:proofErr w:type="spellStart"/>
+      <w:r>
+        <w:t>filename</w:t>
+      </w:r>
+      <w:proofErr w:type="spellEnd"/>
+      <w:r>
+        <w:t xml:space="preserve"> </w:t>
+      </w:r>
+      <w:proofErr w:type="spellStart"/>
+      <w:r>
+        <w:t>remains</w:t>
+      </w:r>
+      <w:proofErr w:type="spellEnd"/>
+      <w:r>
+        <w:t xml:space="preserve"> </w:t>
+      </w:r>
+      <w:proofErr w:type="spellStart"/>
+      <w:r>
+        <w:t>the</w:t>
+      </w:r>
+      <w:proofErr w:type="spellEnd"/>
+      <w:r>
+        <w:t xml:space="preserve"> </w:t>
+      </w:r>
+      <w:proofErr w:type="spellStart"/>
+      <w:r>
+        <w:t>same</w:t>
+      </w:r>
+      <w:proofErr w:type="spellEnd"/>
+      <w:r>
+        <w:t xml:space="preserve"> (comp.png).</w:t>
+      </w:r>
+    </w:p>
+    <w:p>
+      <w:pPr>
+        <w:pStyle w:val="a4"/>
+      </w:pPr>
+      <w:r>
+        <w:t>mv /</w:t>
+      </w:r>
+      <w:proofErr w:type="spellStart"/>
+      <w:r>
+        <w:t>work</w:t>
+      </w:r>
+      <w:proofErr w:type="spellEnd"/>
+      <w:r>
+        <w:t>/</w:t>
+      </w:r>
+      <w:proofErr w:type="spellStart"/>
+      <w:r>
+        <w:t>tech</w:t>
+      </w:r>
+      <w:proofErr w:type="spellEnd"/>
+      <w:r>
+        <w:t>/comp.png /</w:t>
+      </w:r>
+      <w:proofErr w:type="spellStart"/>
+      <w:r>
+        <w:t>work</w:t>
+      </w:r>
+      <w:proofErr w:type="spellEnd"/>
+      <w:r>
+        <w:t>/</w:t>
+      </w:r>
+      <w:proofErr w:type="spellStart"/>
+      <w:r>
+        <w:t>tech</w:t>
+      </w:r>
+      <w:proofErr w:type="spellEnd"/>
+      <w:r>
+        <w:t xml:space="preserve">/my_car.png: </w:t>
+      </w:r>
+      <w:proofErr w:type="spellStart"/>
+      <w:r>
+        <w:t>This</w:t>
+      </w:r>
+      <w:proofErr w:type="spellEnd"/>
+      <w:r>
+        <w:t xml:space="preserve"> </w:t>
+      </w:r>
+      <w:proofErr w:type="spellStart"/>
+      <w:r>
+        <w:t>command</w:t>
+      </w:r>
+      <w:proofErr w:type="spellEnd"/>
+      <w:r>
+        <w:t xml:space="preserve"> </w:t>
+      </w:r>
+      <w:proofErr w:type="spellStart"/>
+      <w:r>
+        <w:t>renames</w:t>
+      </w:r>
+      <w:proofErr w:type="spellEnd"/>
+      <w:r>
+        <w:t xml:space="preserve"> </w:t>
+      </w:r>
+      <w:proofErr w:type="spellStart"/>
+      <w:r>
+        <w:t>the</w:t>
+      </w:r>
+      <w:proofErr w:type="spellEnd"/>
+      <w:r>
+        <w:t xml:space="preserve"> </w:t>
+      </w:r>
+      <w:proofErr w:type="spellStart"/>
+      <w:r>
+        <w:t>file</w:t>
+      </w:r>
+      <w:proofErr w:type="spellEnd"/>
+      <w:r>
+        <w:t xml:space="preserve"> comp.png </w:t>
+      </w:r>
+      <w:proofErr w:type="spellStart"/>
+      <w:r>
+        <w:t>to</w:t>
+      </w:r>
+      <w:proofErr w:type="spellEnd"/>
+      <w:r>
+        <w:t xml:space="preserve"> my_car.png </w:t>
+      </w:r>
+      <w:proofErr w:type="spellStart"/>
+      <w:r>
+        <w:t>within</w:t>
+      </w:r>
+      <w:proofErr w:type="spellEnd"/>
+      <w:r>
+        <w:t xml:space="preserve"> </w:t>
+      </w:r>
+      <w:proofErr w:type="spellStart"/>
+      <w:r>
+        <w:t>the</w:t>
+      </w:r>
+      <w:proofErr w:type="spellEnd"/>
+      <w:r>
+        <w:t xml:space="preserve"> </w:t>
+      </w:r>
+      <w:proofErr w:type="spellStart"/>
+      <w:r>
+        <w:t>same</w:t>
+      </w:r>
+      <w:proofErr w:type="spellEnd"/>
+      <w:r>
+        <w:t xml:space="preserve"> </w:t>
+      </w:r>
+      <w:proofErr w:type="spellStart"/>
+      <w:r>
+        <w:t>directory</w:t>
+      </w:r>
+      <w:proofErr w:type="spellEnd"/>
+      <w:r>
+        <w:t xml:space="preserve"> /</w:t>
+      </w:r>
+      <w:proofErr w:type="spellStart"/>
+      <w:r>
+        <w:t>work</w:t>
+      </w:r>
+      <w:proofErr w:type="spellEnd"/>
+      <w:r>
+        <w:t>/</w:t>
+      </w:r>
+      <w:proofErr w:type="spellStart"/>
+      <w:r>
+        <w:t>tech</w:t>
+      </w:r>
+      <w:proofErr w:type="spellEnd"/>
+      <w:r>
+        <w:t xml:space="preserve">. </w:t>
+      </w:r>
+      <w:proofErr w:type="spellStart"/>
+      <w:r>
+        <w:t>The</w:t>
+      </w:r>
+      <w:proofErr w:type="spellEnd"/>
+      <w:r>
+        <w:t xml:space="preserve"> </w:t>
+      </w:r>
+      <w:proofErr w:type="spellStart"/>
+      <w:r>
+        <w:t>file</w:t>
+      </w:r>
+      <w:proofErr w:type="spellEnd"/>
+      <w:r>
+        <w:t xml:space="preserve"> </w:t>
+      </w:r>
+      <w:proofErr w:type="spellStart"/>
+      <w:r>
+        <w:t>stays</w:t>
+      </w:r>
+      <w:proofErr w:type="spellEnd"/>
+      <w:r>
+        <w:t xml:space="preserve"> </w:t>
+      </w:r>
+      <w:proofErr w:type="spellStart"/>
+      <w:r>
+        <w:t>in</w:t>
+      </w:r>
+      <w:proofErr w:type="spellEnd"/>
+      <w:r>
+        <w:t xml:space="preserve"> </w:t>
+      </w:r>
+      <w:proofErr w:type="spellStart"/>
+      <w:r>
+        <w:t>its</w:t>
+      </w:r>
+      <w:proofErr w:type="spellEnd"/>
+      <w:r>
+        <w:t xml:space="preserve"> </w:t>
+      </w:r>
+      <w:proofErr w:type="spellStart"/>
+      <w:r>
+        <w:t>original</w:t>
+      </w:r>
+      <w:proofErr w:type="spellEnd"/>
+      <w:r>
+        <w:t xml:space="preserve"> </w:t>
+      </w:r>
+      <w:proofErr w:type="spellStart"/>
+      <w:r>
+        <w:t>location</w:t>
+      </w:r>
+      <w:proofErr w:type="spellEnd"/>
+      <w:r>
+        <w:t xml:space="preserve"> </w:t>
+      </w:r>
+      <w:proofErr w:type="spellStart"/>
+      <w:r>
+        <w:t>but</w:t>
+      </w:r>
+      <w:proofErr w:type="spellEnd"/>
+      <w:r>
+        <w:t xml:space="preserve"> </w:t>
+      </w:r>
+      <w:proofErr w:type="spellStart"/>
+      <w:r>
+        <w:t>gets</w:t>
+      </w:r>
+      <w:proofErr w:type="spellEnd"/>
+      <w:r>
+        <w:t xml:space="preserve"> a </w:t>
+      </w:r>
+      <w:proofErr w:type="spellStart"/>
+      <w:r>
+        <w:t>new</w:t>
+      </w:r>
+      <w:proofErr w:type="spellEnd"/>
+      <w:r>
+        <w:t xml:space="preserve"> </w:t>
+      </w:r>
+      <w:proofErr w:type="spellStart"/>
+      <w:r>
+        <w:t>name</w:t>
+      </w:r>
+      <w:proofErr w:type="spellEnd"/>
+      <w:r>
+        <w:t>.</w:t>
+      </w:r>
+    </w:p>
+    <w:p>
+      <w:pPr>
+        <w:pStyle w:val="a4"/>
+      </w:pPr>
+      <w:r>
+        <w:t>mv /</w:t>
+      </w:r>
+      <w:proofErr w:type="spellStart"/>
+      <w:r>
+        <w:t>work</w:t>
+      </w:r>
+      <w:proofErr w:type="spellEnd"/>
+      <w:r>
+        <w:t>/</w:t>
+      </w:r>
+      <w:proofErr w:type="spellStart"/>
+      <w:r>
+        <w:t>tech</w:t>
+      </w:r>
+      <w:proofErr w:type="spellEnd"/>
+      <w:r>
+        <w:t>/comp.png /</w:t>
+      </w:r>
+      <w:proofErr w:type="spellStart"/>
+      <w:r>
+        <w:t>Desktop</w:t>
+      </w:r>
+      <w:proofErr w:type="spellEnd"/>
+      <w:r>
+        <w:t xml:space="preserve">/computer.png: </w:t>
+      </w:r>
+      <w:proofErr w:type="spellStart"/>
+      <w:r>
+        <w:t>This</w:t>
+      </w:r>
+      <w:proofErr w:type="spellEnd"/>
+      <w:r>
+        <w:t xml:space="preserve"> </w:t>
+      </w:r>
+      <w:proofErr w:type="spellStart"/>
+      <w:r>
+        <w:t>command</w:t>
+      </w:r>
+      <w:proofErr w:type="spellEnd"/>
+      <w:r>
+        <w:t xml:space="preserve"> </w:t>
+      </w:r>
+      <w:proofErr w:type="spellStart"/>
+      <w:r>
+        <w:t>both</w:t>
+      </w:r>
+      <w:proofErr w:type="spellEnd"/>
+      <w:r>
+        <w:t xml:space="preserve"> </w:t>
+      </w:r>
+      <w:proofErr w:type="spellStart"/>
+      <w:r>
+        <w:t>moves</w:t>
+      </w:r>
+      <w:proofErr w:type="spellEnd"/>
+      <w:r>
+        <w:t xml:space="preserve"> </w:t>
+      </w:r>
+      <w:proofErr w:type="spellStart"/>
+      <w:r>
+        <w:t>and</w:t>
+      </w:r>
+      <w:proofErr w:type="spellEnd"/>
+      <w:r>
+        <w:t xml:space="preserve"> </w:t>
+      </w:r>
+      <w:proofErr w:type="spellStart"/>
+      <w:r>
+        <w:t>renames</w:t>
+      </w:r>
+      <w:proofErr w:type="spellEnd"/>
+      <w:r>
+        <w:t xml:space="preserve"> </w:t>
+      </w:r>
+      <w:proofErr w:type="spellStart"/>
+      <w:r>
+        <w:t>the</w:t>
+      </w:r>
+      <w:proofErr w:type="spellEnd"/>
+      <w:r>
+        <w:t xml:space="preserve"> </w:t>
+      </w:r>
+      <w:proofErr w:type="spellStart"/>
+      <w:r>
+        <w:t>file</w:t>
+      </w:r>
+      <w:proofErr w:type="spellEnd"/>
+      <w:r>
+        <w:t xml:space="preserve">. </w:t>
+      </w:r>
+      <w:proofErr w:type="spellStart"/>
+      <w:r>
+        <w:t>The</w:t>
+      </w:r>
+      <w:proofErr w:type="spellEnd"/>
+      <w:r>
+        <w:t xml:space="preserve"> </w:t>
+      </w:r>
+      <w:proofErr w:type="spellStart"/>
+      <w:r>
+        <w:t>file</w:t>
+      </w:r>
+      <w:proofErr w:type="spellEnd"/>
+      <w:r>
+        <w:t xml:space="preserve"> comp.png </w:t>
+      </w:r>
+      <w:proofErr w:type="spellStart"/>
+      <w:r>
+        <w:t>is</w:t>
+      </w:r>
+      <w:proofErr w:type="spellEnd"/>
+      <w:r>
+        <w:t xml:space="preserve"> </w:t>
+      </w:r>
+      <w:proofErr w:type="spellStart"/>
+      <w:r>
+        <w:t>moved</w:t>
+      </w:r>
+      <w:proofErr w:type="spellEnd"/>
+      <w:r>
+        <w:t xml:space="preserve"> </w:t>
+      </w:r>
+      <w:proofErr w:type="spellStart"/>
+      <w:r>
+        <w:t>from</w:t>
+      </w:r>
+      <w:proofErr w:type="spellEnd"/>
+      <w:r>
+        <w:t xml:space="preserve"> /</w:t>
+      </w:r>
+      <w:proofErr w:type="spellStart"/>
+      <w:r>
+        <w:t>work</w:t>
+      </w:r>
+      <w:proofErr w:type="spellEnd"/>
+      <w:r>
+        <w:t>/</w:t>
+      </w:r>
+      <w:proofErr w:type="spellStart"/>
+      <w:r>
+        <w:t>tech</w:t>
+      </w:r>
+      <w:proofErr w:type="spellEnd"/>
+      <w:r>
+        <w:t xml:space="preserve"> </w:t>
+      </w:r>
+      <w:proofErr w:type="spellStart"/>
+      <w:r>
+        <w:t>to</w:t>
+      </w:r>
+      <w:proofErr w:type="spellEnd"/>
+      <w:r>
+        <w:t xml:space="preserve"> /</w:t>
+      </w:r>
+      <w:proofErr w:type="spellStart"/>
+      <w:r>
+        <w:t>Desktop</w:t>
+      </w:r>
+      <w:proofErr w:type="spellEnd"/>
+      <w:r>
+        <w:t xml:space="preserve"> </w:t>
+      </w:r>
+      <w:proofErr w:type="spellStart"/>
+      <w:r>
+        <w:t>and</w:t>
+      </w:r>
+      <w:proofErr w:type="spellEnd"/>
+      <w:r>
+        <w:t xml:space="preserve"> </w:t>
+      </w:r>
+      <w:proofErr w:type="spellStart"/>
+      <w:r>
+        <w:t>renamed</w:t>
+      </w:r>
+      <w:proofErr w:type="spellEnd"/>
+      <w:r>
+        <w:t xml:space="preserve"> </w:t>
+      </w:r>
+      <w:proofErr w:type="spellStart"/>
+      <w:r>
+        <w:t>to</w:t>
+      </w:r>
+      <w:proofErr w:type="spellEnd"/>
+      <w:r>
+        <w:t xml:space="preserve"> computer.png </w:t>
+      </w:r>
+      <w:proofErr w:type="spellStart"/>
+      <w:r>
+        <w:t>in</w:t>
+      </w:r>
+      <w:proofErr w:type="spellEnd"/>
+      <w:r>
+        <w:t xml:space="preserve"> </w:t>
+      </w:r>
+      <w:proofErr w:type="spellStart"/>
+      <w:r>
+        <w:t>the</w:t>
+      </w:r>
+      <w:proofErr w:type="spellEnd"/>
+      <w:r>
+        <w:t xml:space="preserve"> </w:t>
+      </w:r>
+      <w:proofErr w:type="spellStart"/>
+      <w:r>
+        <w:t>new</w:t>
+      </w:r>
+      <w:proofErr w:type="spellEnd"/>
+      <w:r>
+        <w:t xml:space="preserve"> </w:t>
+      </w:r>
+      <w:proofErr w:type="spellStart"/>
+      <w:r>
+        <w:t>location</w:t>
+      </w:r>
+      <w:proofErr w:type="spellEnd"/>
+      <w:r>
+        <w:t>.</w:t>
+      </w:r>
+    </w:p>
+    <w:p>
+      <w:pPr>
+        <w:pStyle w:val="a4"/>
+      </w:pPr>
+    </w:p>
+    <w:p>
+      <w:pPr>
         <w:pStyle w:val="a4"/>
         <w:jc w:val="center"/>
       </w:pPr>
+    </w:p>
+    <w:p>
+      <w:pPr>
+        <w:pStyle w:val="a4"/>
+        <w:jc w:val="center"/>
+        <w:rPr>
+          <w:b/>
+          <w:bCs/>
+        </w:rPr>
+      </w:pPr>
+      <w:proofErr w:type="spellStart"/>
+      <w:r>
+        <w:rPr>
+          <w:b/>
+          <w:bCs/>
+        </w:rPr>
+        <w:t>Conclusion</w:t>
+      </w:r>
+      <w:proofErr w:type="spellEnd"/>
+    </w:p>
+    <w:p>
+      <w:pPr>
+        <w:pStyle w:val="a4"/>
+        <w:jc w:val="center"/>
+        <w:rPr>
+          <w:b/>
+          <w:bCs/>
+        </w:rPr>
+      </w:pPr>
+    </w:p>
+    <w:p>
+      <w:pPr>
+        <w:pStyle w:val="a4"/>
+      </w:pPr>
+      <w:proofErr w:type="spellStart"/>
+      <w:r>
+        <w:t>We</w:t>
+      </w:r>
+      <w:proofErr w:type="spellEnd"/>
+      <w:r>
+        <w:t xml:space="preserve"> </w:t>
+      </w:r>
+      <w:proofErr w:type="spellStart"/>
+      <w:r>
+        <w:t>gained</w:t>
+      </w:r>
+      <w:proofErr w:type="spellEnd"/>
+      <w:r>
+        <w:t xml:space="preserve"> </w:t>
+      </w:r>
+      <w:proofErr w:type="spellStart"/>
+      <w:r>
+        <w:t>practical</w:t>
+      </w:r>
+      <w:proofErr w:type="spellEnd"/>
+      <w:r>
+        <w:t xml:space="preserve"> </w:t>
+      </w:r>
+      <w:proofErr w:type="spellStart"/>
+      <w:r>
+        <w:t>skills</w:t>
+      </w:r>
+      <w:proofErr w:type="spellEnd"/>
+      <w:r>
+        <w:t xml:space="preserve"> </w:t>
+      </w:r>
+      <w:proofErr w:type="spellStart"/>
+      <w:r>
+        <w:t>in</w:t>
+      </w:r>
+      <w:proofErr w:type="spellEnd"/>
+      <w:r>
+        <w:t xml:space="preserve"> </w:t>
+      </w:r>
+      <w:proofErr w:type="spellStart"/>
+      <w:r>
+        <w:t>working</w:t>
+      </w:r>
+      <w:proofErr w:type="spellEnd"/>
+      <w:r>
+        <w:t xml:space="preserve"> </w:t>
+      </w:r>
+      <w:proofErr w:type="spellStart"/>
+      <w:r>
+        <w:t>with</w:t>
+      </w:r>
+      <w:proofErr w:type="spellEnd"/>
+      <w:r>
+        <w:t xml:space="preserve"> </w:t>
+      </w:r>
+      <w:proofErr w:type="spellStart"/>
+      <w:r>
+        <w:t>the</w:t>
+      </w:r>
+      <w:proofErr w:type="spellEnd"/>
+      <w:r>
+        <w:t xml:space="preserve"> </w:t>
+      </w:r>
+      <w:proofErr w:type="spellStart"/>
+      <w:r>
+        <w:t>Bash</w:t>
+      </w:r>
+      <w:proofErr w:type="spellEnd"/>
+      <w:r>
+        <w:t xml:space="preserve"> </w:t>
+      </w:r>
+      <w:proofErr w:type="spellStart"/>
+      <w:r>
+        <w:t>command</w:t>
+      </w:r>
+      <w:proofErr w:type="spellEnd"/>
+      <w:r>
+        <w:t xml:space="preserve"> </w:t>
+      </w:r>
+      <w:proofErr w:type="spellStart"/>
+      <w:r>
+        <w:t>shell</w:t>
+      </w:r>
+      <w:proofErr w:type="spellEnd"/>
+      <w:r>
+        <w:t xml:space="preserve">, </w:t>
+      </w:r>
+      <w:proofErr w:type="spellStart"/>
+      <w:r>
+        <w:t>learned</w:t>
+      </w:r>
+      <w:proofErr w:type="spellEnd"/>
+      <w:r>
+        <w:t xml:space="preserve"> </w:t>
+      </w:r>
+      <w:proofErr w:type="spellStart"/>
+      <w:r>
+        <w:t>basic</w:t>
+      </w:r>
+      <w:proofErr w:type="spellEnd"/>
+      <w:r>
+        <w:t xml:space="preserve"> </w:t>
+      </w:r>
+      <w:proofErr w:type="spellStart"/>
+      <w:r>
+        <w:t>commands</w:t>
+      </w:r>
+      <w:proofErr w:type="spellEnd"/>
+      <w:r>
+        <w:t xml:space="preserve"> </w:t>
+      </w:r>
+      <w:proofErr w:type="spellStart"/>
+      <w:r>
+        <w:t>for</w:t>
+      </w:r>
+      <w:proofErr w:type="spellEnd"/>
+      <w:r>
+        <w:t xml:space="preserve"> </w:t>
+      </w:r>
+      <w:proofErr w:type="spellStart"/>
+      <w:r>
+        <w:t>navigating</w:t>
+      </w:r>
+      <w:proofErr w:type="spellEnd"/>
+      <w:r>
+        <w:t xml:space="preserve"> </w:t>
+      </w:r>
+      <w:proofErr w:type="spellStart"/>
+      <w:r>
+        <w:t>and</w:t>
+      </w:r>
+      <w:proofErr w:type="spellEnd"/>
+      <w:r>
+        <w:t xml:space="preserve"> </w:t>
+      </w:r>
+      <w:proofErr w:type="spellStart"/>
+      <w:r>
+        <w:t>managing</w:t>
+      </w:r>
+      <w:proofErr w:type="spellEnd"/>
+      <w:r>
+        <w:t xml:space="preserve"> </w:t>
+      </w:r>
+      <w:proofErr w:type="spellStart"/>
+      <w:r>
+        <w:t>files</w:t>
+      </w:r>
+      <w:proofErr w:type="spellEnd"/>
+      <w:r>
+        <w:t xml:space="preserve"> </w:t>
+      </w:r>
+      <w:proofErr w:type="spellStart"/>
+      <w:r>
+        <w:t>and</w:t>
+      </w:r>
+      <w:proofErr w:type="spellEnd"/>
+      <w:r>
+        <w:t xml:space="preserve"> </w:t>
+      </w:r>
+      <w:proofErr w:type="spellStart"/>
+      <w:r>
+        <w:t>directories</w:t>
+      </w:r>
+      <w:proofErr w:type="spellEnd"/>
+      <w:r>
+        <w:t>.</w:t>
+      </w:r>
     </w:p>
     <w:sectPr>
       <w:pgSz w:w="11906" w:h="16838"/>
@@ -1542,7 +3839,7 @@
 </file>
 
 <file path=word/numbering.xml><?xml version="1.0" encoding="utf-8"?>
-<w:numbering xmlns:wpc="http://schemas.microsoft.com/office/word/2010/wordprocessingCanvas" xmlns:cx="http://schemas.microsoft.com/office/drawing/2014/chartex" xmlns:cx1="http://schemas.microsoft.com/office/drawing/2015/9/8/chartex" xmlns:cx2="http://schemas.microsoft.com/office/drawing/2015/10/21/chartex" xmlns:cx3="http://schemas.microsoft.com/office/drawing/2016/5/9/chartex" xmlns:cx4="http://schemas.microsoft.com/office/drawing/2016/5/10/chartex" xmlns:cx5="http://schemas.microsoft.com/office/drawing/2016/5/11/chartex" xmlns:cx6="http://schemas.microsoft.com/office/drawing/2016/5/12/chartex" xmlns:cx7="http://schemas.microsoft.com/office/drawing/2016/5/13/chartex" xmlns:cx8="http://schemas.microsoft.com/office/drawing/2016/5/14/chartex" xmlns:mc="http://schemas.openxmlformats.org/markup-compatibility/2006" xmlns:aink="http://schemas.microsoft.com/office/drawing/2016/ink" xmlns:am3d="http://schemas.microsoft.com/office/drawing/2017/model3d" xmlns:o="urn:schemas-microsoft-com:office:office" xmlns:r="http://schemas.openxmlformats.org/officeDocument/2006/relationships" xmlns:m="http://schemas.openxmlformats.org/officeDocument/2006/math" xmlns:v="urn:schemas-microsoft-com:vml" xmlns:wp14="http://schemas.microsoft.com/office/word/2010/wordprocessingDrawing" xmlns:wp="http://schemas.openxmlformats.org/drawingml/2006/wordprocessingDrawing" xmlns:w10="urn:schemas-microsoft-com:office:word" xmlns:w="http://schemas.openxmlformats.org/wordprocessingml/2006/main" xmlns:w14="http://schemas.microsoft.com/office/word/2010/wordml" xmlns:w15="http://schemas.microsoft.com/office/word/2012/wordml" xmlns:w16cex="http://schemas.microsoft.com/office/word/2018/wordml/cex" xmlns:w16cid="http://schemas.microsoft.com/office/word/2016/wordml/cid" xmlns:w16="http://schemas.microsoft.com/office/word/2018/wordml" xmlns:w16sdtdh="http://schemas.microsoft.com/office/word/2020/wordml/sdtdatahash" xmlns:w16se="http://schemas.microsoft.com/office/word/2015/wordml/symex" xmlns:wpg="http://schemas.microsoft.com/office/word/2010/wordprocessingGroup" xmlns:wpi="http://schemas.microsoft.com/office/word/2010/wordprocessingInk" xmlns:wne="http://schemas.microsoft.com/office/word/2006/wordml" xmlns:wps="http://schemas.microsoft.com/office/word/2010/wordprocessingShape" mc:Ignorable="w14 w15 w16se w16cid w16 w16cex w16sdtdh wp14">
+<w:numbering xmlns:wpc="http://schemas.microsoft.com/office/word/2010/wordprocessingCanvas" xmlns:cx="http://schemas.microsoft.com/office/drawing/2014/chartex" xmlns:cx1="http://schemas.microsoft.com/office/drawing/2015/9/8/chartex" xmlns:cx2="http://schemas.microsoft.com/office/drawing/2015/10/21/chartex" xmlns:cx3="http://schemas.microsoft.com/office/drawing/2016/5/9/chartex" xmlns:cx4="http://schemas.microsoft.com/office/drawing/2016/5/10/chartex" xmlns:cx5="http://schemas.microsoft.com/office/drawing/2016/5/11/chartex" xmlns:cx6="http://schemas.microsoft.com/office/drawing/2016/5/12/chartex" xmlns:cx7="http://schemas.microsoft.com/office/drawing/2016/5/13/chartex" xmlns:cx8="http://schemas.microsoft.com/office/drawing/2016/5/14/chartex" xmlns:mc="http://schemas.openxmlformats.org/markup-compatibility/2006" xmlns:aink="http://schemas.microsoft.com/office/drawing/2016/ink" xmlns:am3d="http://schemas.microsoft.com/office/drawing/2017/model3d" xmlns:o="urn:schemas-microsoft-com:office:office" xmlns:oel="http://schemas.microsoft.com/office/2019/extlst" xmlns:r="http://schemas.openxmlformats.org/officeDocument/2006/relationships" xmlns:m="http://schemas.openxmlformats.org/officeDocument/2006/math" xmlns:v="urn:schemas-microsoft-com:vml" xmlns:wp14="http://schemas.microsoft.com/office/word/2010/wordprocessingDrawing" xmlns:wp="http://schemas.openxmlformats.org/drawingml/2006/wordprocessingDrawing" xmlns:w10="urn:schemas-microsoft-com:office:word" xmlns:w="http://schemas.openxmlformats.org/wordprocessingml/2006/main" xmlns:w14="http://schemas.microsoft.com/office/word/2010/wordml" xmlns:w15="http://schemas.microsoft.com/office/word/2012/wordml" xmlns:w16cex="http://schemas.microsoft.com/office/word/2018/wordml/cex" xmlns:w16cid="http://schemas.microsoft.com/office/word/2016/wordml/cid" xmlns:w16="http://schemas.microsoft.com/office/word/2018/wordml" xmlns:w16sdtdh="http://schemas.microsoft.com/office/word/2020/wordml/sdtdatahash" xmlns:w16se="http://schemas.microsoft.com/office/word/2015/wordml/symex" xmlns:wpg="http://schemas.microsoft.com/office/word/2010/wordprocessingGroup" xmlns:wpi="http://schemas.microsoft.com/office/word/2010/wordprocessingInk" xmlns:wne="http://schemas.microsoft.com/office/word/2006/wordml" xmlns:wps="http://schemas.microsoft.com/office/word/2010/wordprocessingShape" mc:Ignorable="w14 w15 w16se w16cid w16 w16cex w16sdtdh wp14">
   <w:abstractNum w:abstractNumId="0" w15:restartNumberingAfterBreak="0">
     <w:nsid w:val="054B4CBF"/>
     <w:multiLevelType w:val="hybridMultilevel"/>
@@ -1721,10 +4018,10 @@
       </w:pPr>
     </w:lvl>
   </w:abstractNum>
-  <w:num w:numId="1">
+  <w:num w:numId="1" w16cid:durableId="2013681872">
     <w:abstractNumId w:val="1"/>
   </w:num>
-  <w:num w:numId="2">
+  <w:num w:numId="2" w16cid:durableId="637959021">
     <w:abstractNumId w:val="0"/>
   </w:num>
 </w:numbering>
@@ -2179,6 +4476,23 @@
       <w:contextualSpacing/>
     </w:pPr>
   </w:style>
+  <w:style w:type="paragraph" w:styleId="a5">
+    <w:name w:val="Normal (Web)"/>
+    <w:basedOn w:val="a"/>
+    <w:uiPriority w:val="99"/>
+    <w:semiHidden/>
+    <w:unhideWhenUsed/>
+    <w:rsid w:val="00DC5851"/>
+    <w:pPr>
+      <w:spacing w:before="100" w:beforeAutospacing="1" w:after="100" w:afterAutospacing="1"/>
+    </w:pPr>
+    <w:rPr>
+      <w:rFonts w:eastAsia="Times New Roman"/>
+      <w:sz w:val="24"/>
+      <w:szCs w:val="24"/>
+      <w:lang w:val="ru-UA" w:eastAsia="ru-UA"/>
+    </w:rPr>
+  </w:style>
 </w:styles>
 </file>
 
